--- a/OpenGL App 1/Homework 1 Report.docx
+++ b/OpenGL App 1/Homework 1 Report.docx
@@ -390,6 +390,9 @@
         <w:jc w:val="both"/>
       </w:pPr>
       <w:r>
+        <w:rPr>
+          <w:noProof/>
+        </w:rPr>
         <w:drawing>
           <wp:inline distT="0" distB="0" distL="0" distR="0" wp14:anchorId="333AF585" wp14:editId="05117E4F">
             <wp:extent cx="5305245" cy="3260232"/>
@@ -456,6 +459,9 @@
         <w:jc w:val="both"/>
       </w:pPr>
       <w:r>
+        <w:rPr>
+          <w:noProof/>
+        </w:rPr>
         <w:drawing>
           <wp:inline distT="0" distB="0" distL="0" distR="0" wp14:anchorId="29A178C2" wp14:editId="5005536A">
             <wp:extent cx="4761781" cy="1958639"/>
@@ -506,6 +512,9 @@
         <w:jc w:val="both"/>
       </w:pPr>
       <w:r>
+        <w:rPr>
+          <w:noProof/>
+        </w:rPr>
         <w:lastRenderedPageBreak/>
         <w:drawing>
           <wp:inline distT="0" distB="0" distL="0" distR="0" wp14:anchorId="23A06B1E" wp14:editId="2B15BD06">
@@ -609,6 +618,9 @@
         <w:jc w:val="both"/>
       </w:pPr>
       <w:r>
+        <w:rPr>
+          <w:noProof/>
+        </w:rPr>
         <w:drawing>
           <wp:inline distT="0" distB="0" distL="0" distR="0" wp14:anchorId="3B9CC578" wp14:editId="4C1E6F8E">
             <wp:extent cx="2593790" cy="1414130"/>
@@ -644,6 +656,3098 @@
             </a:graphic>
           </wp:inline>
         </w:drawing>
+      </w:r>
+    </w:p>
+    <w:p>
+      <w:r>
+        <w:br w:type="page"/>
+      </w:r>
+    </w:p>
+    <w:p>
+      <w:pPr>
+        <w:spacing w:after="0" w:line="240" w:lineRule="auto"/>
+        <w:contextualSpacing/>
+        <w:jc w:val="both"/>
+        <w:rPr>
+          <w:rFonts w:ascii="Courier New" w:hAnsi="Courier New" w:cs="Courier New"/>
+        </w:rPr>
+      </w:pPr>
+      <w:r>
+        <w:rPr>
+          <w:rFonts w:ascii="Courier New" w:hAnsi="Courier New" w:cs="Courier New"/>
+        </w:rPr>
+        <w:lastRenderedPageBreak/>
+        <w:t xml:space="preserve">The complete code: </w:t>
+      </w:r>
+    </w:p>
+    <w:p>
+      <w:pPr>
+        <w:spacing w:after="0" w:line="240" w:lineRule="auto"/>
+        <w:contextualSpacing/>
+        <w:jc w:val="both"/>
+        <w:rPr>
+          <w:rFonts w:ascii="Courier New" w:hAnsi="Courier New" w:cs="Courier New"/>
+        </w:rPr>
+      </w:pPr>
+      <w:r>
+        <w:rPr>
+          <w:rFonts w:ascii="Courier New" w:hAnsi="Courier New" w:cs="Courier New"/>
+        </w:rPr>
+        <w:t>#include &lt;GL/</w:t>
+      </w:r>
+      <w:proofErr w:type="spellStart"/>
+      <w:r>
+        <w:rPr>
+          <w:rFonts w:ascii="Courier New" w:hAnsi="Courier New" w:cs="Courier New"/>
+        </w:rPr>
+        <w:t>glew.h</w:t>
+      </w:r>
+      <w:proofErr w:type="spellEnd"/>
+      <w:r>
+        <w:rPr>
+          <w:rFonts w:ascii="Courier New" w:hAnsi="Courier New" w:cs="Courier New"/>
+        </w:rPr>
+        <w:t>&gt;</w:t>
+      </w:r>
+    </w:p>
+    <w:p>
+      <w:pPr>
+        <w:spacing w:after="0" w:line="240" w:lineRule="auto"/>
+        <w:contextualSpacing/>
+        <w:jc w:val="both"/>
+        <w:rPr>
+          <w:rFonts w:ascii="Courier New" w:hAnsi="Courier New" w:cs="Courier New"/>
+        </w:rPr>
+      </w:pPr>
+      <w:r>
+        <w:rPr>
+          <w:rFonts w:ascii="Courier New" w:hAnsi="Courier New" w:cs="Courier New"/>
+        </w:rPr>
+        <w:t>#include &lt;GL/</w:t>
+      </w:r>
+      <w:proofErr w:type="spellStart"/>
+      <w:r>
+        <w:rPr>
+          <w:rFonts w:ascii="Courier New" w:hAnsi="Courier New" w:cs="Courier New"/>
+        </w:rPr>
+        <w:t>freeglut.h</w:t>
+      </w:r>
+      <w:proofErr w:type="spellEnd"/>
+      <w:r>
+        <w:rPr>
+          <w:rFonts w:ascii="Courier New" w:hAnsi="Courier New" w:cs="Courier New"/>
+        </w:rPr>
+        <w:t>&gt;</w:t>
+      </w:r>
+    </w:p>
+    <w:p>
+      <w:pPr>
+        <w:spacing w:after="0" w:line="240" w:lineRule="auto"/>
+        <w:contextualSpacing/>
+        <w:jc w:val="both"/>
+        <w:rPr>
+          <w:rFonts w:ascii="Courier New" w:hAnsi="Courier New" w:cs="Courier New"/>
+        </w:rPr>
+      </w:pPr>
+      <w:r>
+        <w:rPr>
+          <w:rFonts w:ascii="Courier New" w:hAnsi="Courier New" w:cs="Courier New"/>
+        </w:rPr>
+        <w:t>#include &lt;</w:t>
+      </w:r>
+      <w:proofErr w:type="spellStart"/>
+      <w:r>
+        <w:rPr>
+          <w:rFonts w:ascii="Courier New" w:hAnsi="Courier New" w:cs="Courier New"/>
+        </w:rPr>
+        <w:t>cmath</w:t>
+      </w:r>
+      <w:proofErr w:type="spellEnd"/>
+      <w:r>
+        <w:rPr>
+          <w:rFonts w:ascii="Courier New" w:hAnsi="Courier New" w:cs="Courier New"/>
+        </w:rPr>
+        <w:t>&gt;</w:t>
+      </w:r>
+    </w:p>
+    <w:p>
+      <w:pPr>
+        <w:spacing w:after="0" w:line="240" w:lineRule="auto"/>
+        <w:contextualSpacing/>
+        <w:jc w:val="both"/>
+        <w:rPr>
+          <w:rFonts w:ascii="Courier New" w:hAnsi="Courier New" w:cs="Courier New"/>
+        </w:rPr>
+      </w:pPr>
+    </w:p>
+    <w:p>
+      <w:pPr>
+        <w:spacing w:after="0" w:line="240" w:lineRule="auto"/>
+        <w:contextualSpacing/>
+        <w:jc w:val="both"/>
+        <w:rPr>
+          <w:rFonts w:ascii="Courier New" w:hAnsi="Courier New" w:cs="Courier New"/>
+        </w:rPr>
+      </w:pPr>
+      <w:r>
+        <w:rPr>
+          <w:rFonts w:ascii="Courier New" w:hAnsi="Courier New" w:cs="Courier New"/>
+        </w:rPr>
+        <w:t>const float PI = 3.14159265359f;</w:t>
+      </w:r>
+    </w:p>
+    <w:p>
+      <w:pPr>
+        <w:spacing w:after="0" w:line="240" w:lineRule="auto"/>
+        <w:contextualSpacing/>
+        <w:jc w:val="both"/>
+        <w:rPr>
+          <w:rFonts w:ascii="Courier New" w:hAnsi="Courier New" w:cs="Courier New"/>
+        </w:rPr>
+      </w:pPr>
+      <w:r>
+        <w:rPr>
+          <w:rFonts w:ascii="Courier New" w:hAnsi="Courier New" w:cs="Courier New"/>
+        </w:rPr>
+        <w:t>struct Color {</w:t>
+      </w:r>
+    </w:p>
+    <w:p>
+      <w:pPr>
+        <w:spacing w:after="0" w:line="240" w:lineRule="auto"/>
+        <w:contextualSpacing/>
+        <w:jc w:val="both"/>
+        <w:rPr>
+          <w:rFonts w:ascii="Courier New" w:hAnsi="Courier New" w:cs="Courier New"/>
+        </w:rPr>
+      </w:pPr>
+      <w:r>
+        <w:rPr>
+          <w:rFonts w:ascii="Courier New" w:hAnsi="Courier New" w:cs="Courier New"/>
+        </w:rPr>
+        <w:tab/>
+        <w:t>float r, g, b;</w:t>
+      </w:r>
+    </w:p>
+    <w:p>
+      <w:pPr>
+        <w:spacing w:after="0" w:line="240" w:lineRule="auto"/>
+        <w:contextualSpacing/>
+        <w:jc w:val="both"/>
+        <w:rPr>
+          <w:rFonts w:ascii="Courier New" w:hAnsi="Courier New" w:cs="Courier New"/>
+        </w:rPr>
+      </w:pPr>
+      <w:r>
+        <w:rPr>
+          <w:rFonts w:ascii="Courier New" w:hAnsi="Courier New" w:cs="Courier New"/>
+        </w:rPr>
+        <w:t>};</w:t>
+      </w:r>
+    </w:p>
+    <w:p>
+      <w:pPr>
+        <w:spacing w:after="0" w:line="240" w:lineRule="auto"/>
+        <w:contextualSpacing/>
+        <w:jc w:val="both"/>
+        <w:rPr>
+          <w:rFonts w:ascii="Courier New" w:hAnsi="Courier New" w:cs="Courier New"/>
+        </w:rPr>
+      </w:pPr>
+    </w:p>
+    <w:p>
+      <w:pPr>
+        <w:spacing w:after="0" w:line="240" w:lineRule="auto"/>
+        <w:contextualSpacing/>
+        <w:jc w:val="both"/>
+        <w:rPr>
+          <w:rFonts w:ascii="Courier New" w:hAnsi="Courier New" w:cs="Courier New"/>
+        </w:rPr>
+      </w:pPr>
+      <w:r>
+        <w:rPr>
+          <w:rFonts w:ascii="Courier New" w:hAnsi="Courier New" w:cs="Courier New"/>
+        </w:rPr>
+        <w:t>int window1, window2;</w:t>
+      </w:r>
+    </w:p>
+    <w:p>
+      <w:pPr>
+        <w:spacing w:after="0" w:line="240" w:lineRule="auto"/>
+        <w:contextualSpacing/>
+        <w:jc w:val="both"/>
+        <w:rPr>
+          <w:rFonts w:ascii="Courier New" w:hAnsi="Courier New" w:cs="Courier New"/>
+        </w:rPr>
+      </w:pPr>
+    </w:p>
+    <w:p>
+      <w:pPr>
+        <w:spacing w:after="0" w:line="240" w:lineRule="auto"/>
+        <w:contextualSpacing/>
+        <w:jc w:val="both"/>
+        <w:rPr>
+          <w:rFonts w:ascii="Courier New" w:hAnsi="Courier New" w:cs="Courier New"/>
+        </w:rPr>
+      </w:pPr>
+      <w:r>
+        <w:rPr>
+          <w:rFonts w:ascii="Courier New" w:hAnsi="Courier New" w:cs="Courier New"/>
+        </w:rPr>
+        <w:t xml:space="preserve">void </w:t>
+      </w:r>
+      <w:proofErr w:type="spellStart"/>
+      <w:proofErr w:type="gramStart"/>
+      <w:r>
+        <w:rPr>
+          <w:rFonts w:ascii="Courier New" w:hAnsi="Courier New" w:cs="Courier New"/>
+        </w:rPr>
+        <w:t>drawRect</w:t>
+      </w:r>
+      <w:proofErr w:type="spellEnd"/>
+      <w:r>
+        <w:rPr>
+          <w:rFonts w:ascii="Courier New" w:hAnsi="Courier New" w:cs="Courier New"/>
+        </w:rPr>
+        <w:t>(</w:t>
+      </w:r>
+      <w:proofErr w:type="gramEnd"/>
+      <w:r>
+        <w:rPr>
+          <w:rFonts w:ascii="Courier New" w:hAnsi="Courier New" w:cs="Courier New"/>
+        </w:rPr>
+        <w:t xml:space="preserve">float cx, float cy, float </w:t>
+      </w:r>
+      <w:proofErr w:type="spellStart"/>
+      <w:r>
+        <w:rPr>
+          <w:rFonts w:ascii="Courier New" w:hAnsi="Courier New" w:cs="Courier New"/>
+        </w:rPr>
+        <w:t>sizeX</w:t>
+      </w:r>
+      <w:proofErr w:type="spellEnd"/>
+      <w:r>
+        <w:rPr>
+          <w:rFonts w:ascii="Courier New" w:hAnsi="Courier New" w:cs="Courier New"/>
+        </w:rPr>
+        <w:t xml:space="preserve">, float </w:t>
+      </w:r>
+      <w:proofErr w:type="spellStart"/>
+      <w:r>
+        <w:rPr>
+          <w:rFonts w:ascii="Courier New" w:hAnsi="Courier New" w:cs="Courier New"/>
+        </w:rPr>
+        <w:t>sizeY</w:t>
+      </w:r>
+      <w:proofErr w:type="spellEnd"/>
+      <w:r>
+        <w:rPr>
+          <w:rFonts w:ascii="Courier New" w:hAnsi="Courier New" w:cs="Courier New"/>
+        </w:rPr>
+        <w:t>, Color color) {</w:t>
+      </w:r>
+    </w:p>
+    <w:p>
+      <w:pPr>
+        <w:spacing w:after="0" w:line="240" w:lineRule="auto"/>
+        <w:contextualSpacing/>
+        <w:jc w:val="both"/>
+        <w:rPr>
+          <w:rFonts w:ascii="Courier New" w:hAnsi="Courier New" w:cs="Courier New"/>
+        </w:rPr>
+      </w:pPr>
+      <w:r>
+        <w:rPr>
+          <w:rFonts w:ascii="Courier New" w:hAnsi="Courier New" w:cs="Courier New"/>
+        </w:rPr>
+        <w:tab/>
+        <w:t>glColor3</w:t>
+      </w:r>
+      <w:proofErr w:type="gramStart"/>
+      <w:r>
+        <w:rPr>
+          <w:rFonts w:ascii="Courier New" w:hAnsi="Courier New" w:cs="Courier New"/>
+        </w:rPr>
+        <w:t>f(</w:t>
+      </w:r>
+      <w:proofErr w:type="spellStart"/>
+      <w:proofErr w:type="gramEnd"/>
+      <w:r>
+        <w:rPr>
+          <w:rFonts w:ascii="Courier New" w:hAnsi="Courier New" w:cs="Courier New"/>
+        </w:rPr>
+        <w:t>color.r</w:t>
+      </w:r>
+      <w:proofErr w:type="spellEnd"/>
+      <w:r>
+        <w:rPr>
+          <w:rFonts w:ascii="Courier New" w:hAnsi="Courier New" w:cs="Courier New"/>
+        </w:rPr>
+        <w:t xml:space="preserve">, </w:t>
+      </w:r>
+      <w:proofErr w:type="spellStart"/>
+      <w:r>
+        <w:rPr>
+          <w:rFonts w:ascii="Courier New" w:hAnsi="Courier New" w:cs="Courier New"/>
+        </w:rPr>
+        <w:t>color.g</w:t>
+      </w:r>
+      <w:proofErr w:type="spellEnd"/>
+      <w:r>
+        <w:rPr>
+          <w:rFonts w:ascii="Courier New" w:hAnsi="Courier New" w:cs="Courier New"/>
+        </w:rPr>
+        <w:t xml:space="preserve">, </w:t>
+      </w:r>
+      <w:proofErr w:type="spellStart"/>
+      <w:r>
+        <w:rPr>
+          <w:rFonts w:ascii="Courier New" w:hAnsi="Courier New" w:cs="Courier New"/>
+        </w:rPr>
+        <w:t>color.b</w:t>
+      </w:r>
+      <w:proofErr w:type="spellEnd"/>
+      <w:r>
+        <w:rPr>
+          <w:rFonts w:ascii="Courier New" w:hAnsi="Courier New" w:cs="Courier New"/>
+        </w:rPr>
+        <w:t>);</w:t>
+      </w:r>
+    </w:p>
+    <w:p>
+      <w:pPr>
+        <w:spacing w:after="0" w:line="240" w:lineRule="auto"/>
+        <w:contextualSpacing/>
+        <w:jc w:val="both"/>
+        <w:rPr>
+          <w:rFonts w:ascii="Courier New" w:hAnsi="Courier New" w:cs="Courier New"/>
+        </w:rPr>
+      </w:pPr>
+      <w:r>
+        <w:rPr>
+          <w:rFonts w:ascii="Courier New" w:hAnsi="Courier New" w:cs="Courier New"/>
+        </w:rPr>
+        <w:tab/>
+      </w:r>
+      <w:proofErr w:type="spellStart"/>
+      <w:proofErr w:type="gramStart"/>
+      <w:r>
+        <w:rPr>
+          <w:rFonts w:ascii="Courier New" w:hAnsi="Courier New" w:cs="Courier New"/>
+        </w:rPr>
+        <w:t>glBegin</w:t>
+      </w:r>
+      <w:proofErr w:type="spellEnd"/>
+      <w:r>
+        <w:rPr>
+          <w:rFonts w:ascii="Courier New" w:hAnsi="Courier New" w:cs="Courier New"/>
+        </w:rPr>
+        <w:t>(</w:t>
+      </w:r>
+      <w:proofErr w:type="gramEnd"/>
+      <w:r>
+        <w:rPr>
+          <w:rFonts w:ascii="Courier New" w:hAnsi="Courier New" w:cs="Courier New"/>
+        </w:rPr>
+        <w:t>GL_QUADS);</w:t>
+      </w:r>
+      <w:r>
+        <w:rPr>
+          <w:rFonts w:ascii="Courier New" w:hAnsi="Courier New" w:cs="Courier New"/>
+        </w:rPr>
+        <w:tab/>
+      </w:r>
+      <w:r>
+        <w:rPr>
+          <w:rFonts w:ascii="Courier New" w:hAnsi="Courier New" w:cs="Courier New"/>
+        </w:rPr>
+        <w:tab/>
+      </w:r>
+      <w:r>
+        <w:rPr>
+          <w:rFonts w:ascii="Courier New" w:hAnsi="Courier New" w:cs="Courier New"/>
+        </w:rPr>
+        <w:tab/>
+      </w:r>
+      <w:r>
+        <w:rPr>
+          <w:rFonts w:ascii="Courier New" w:hAnsi="Courier New" w:cs="Courier New"/>
+        </w:rPr>
+        <w:tab/>
+        <w:t>// Start drawing a square</w:t>
+      </w:r>
+    </w:p>
+    <w:p>
+      <w:pPr>
+        <w:spacing w:after="0" w:line="240" w:lineRule="auto"/>
+        <w:contextualSpacing/>
+        <w:jc w:val="both"/>
+        <w:rPr>
+          <w:rFonts w:ascii="Courier New" w:hAnsi="Courier New" w:cs="Courier New"/>
+        </w:rPr>
+      </w:pPr>
+    </w:p>
+    <w:p>
+      <w:pPr>
+        <w:spacing w:after="0" w:line="240" w:lineRule="auto"/>
+        <w:contextualSpacing/>
+        <w:jc w:val="both"/>
+        <w:rPr>
+          <w:rFonts w:ascii="Courier New" w:hAnsi="Courier New" w:cs="Courier New"/>
+        </w:rPr>
+      </w:pPr>
+      <w:r>
+        <w:rPr>
+          <w:rFonts w:ascii="Courier New" w:hAnsi="Courier New" w:cs="Courier New"/>
+        </w:rPr>
+        <w:tab/>
+        <w:t>glVertex2</w:t>
+      </w:r>
+      <w:proofErr w:type="gramStart"/>
+      <w:r>
+        <w:rPr>
+          <w:rFonts w:ascii="Courier New" w:hAnsi="Courier New" w:cs="Courier New"/>
+        </w:rPr>
+        <w:t>f(</w:t>
+      </w:r>
+      <w:proofErr w:type="gramEnd"/>
+      <w:r>
+        <w:rPr>
+          <w:rFonts w:ascii="Courier New" w:hAnsi="Courier New" w:cs="Courier New"/>
+        </w:rPr>
+        <w:t xml:space="preserve">cx - </w:t>
+      </w:r>
+      <w:proofErr w:type="spellStart"/>
+      <w:r>
+        <w:rPr>
+          <w:rFonts w:ascii="Courier New" w:hAnsi="Courier New" w:cs="Courier New"/>
+        </w:rPr>
+        <w:t>sizeX</w:t>
+      </w:r>
+      <w:proofErr w:type="spellEnd"/>
+      <w:r>
+        <w:rPr>
+          <w:rFonts w:ascii="Courier New" w:hAnsi="Courier New" w:cs="Courier New"/>
+        </w:rPr>
+        <w:t xml:space="preserve"> / 2, cy - </w:t>
+      </w:r>
+      <w:proofErr w:type="spellStart"/>
+      <w:r>
+        <w:rPr>
+          <w:rFonts w:ascii="Courier New" w:hAnsi="Courier New" w:cs="Courier New"/>
+        </w:rPr>
+        <w:t>sizeY</w:t>
+      </w:r>
+      <w:proofErr w:type="spellEnd"/>
+      <w:r>
+        <w:rPr>
+          <w:rFonts w:ascii="Courier New" w:hAnsi="Courier New" w:cs="Courier New"/>
+        </w:rPr>
+        <w:t xml:space="preserve"> / 2);</w:t>
+      </w:r>
+      <w:r>
+        <w:rPr>
+          <w:rFonts w:ascii="Courier New" w:hAnsi="Courier New" w:cs="Courier New"/>
+        </w:rPr>
+        <w:tab/>
+      </w:r>
+      <w:r>
+        <w:rPr>
+          <w:rFonts w:ascii="Courier New" w:hAnsi="Courier New" w:cs="Courier New"/>
+        </w:rPr>
+        <w:tab/>
+        <w:t>// Change the method to be more parametric</w:t>
+      </w:r>
+    </w:p>
+    <w:p>
+      <w:pPr>
+        <w:spacing w:after="0" w:line="240" w:lineRule="auto"/>
+        <w:contextualSpacing/>
+        <w:jc w:val="both"/>
+        <w:rPr>
+          <w:rFonts w:ascii="Courier New" w:hAnsi="Courier New" w:cs="Courier New"/>
+        </w:rPr>
+      </w:pPr>
+      <w:r>
+        <w:rPr>
+          <w:rFonts w:ascii="Courier New" w:hAnsi="Courier New" w:cs="Courier New"/>
+        </w:rPr>
+        <w:tab/>
+        <w:t>glVertex2</w:t>
+      </w:r>
+      <w:proofErr w:type="gramStart"/>
+      <w:r>
+        <w:rPr>
+          <w:rFonts w:ascii="Courier New" w:hAnsi="Courier New" w:cs="Courier New"/>
+        </w:rPr>
+        <w:t>f(</w:t>
+      </w:r>
+      <w:proofErr w:type="gramEnd"/>
+      <w:r>
+        <w:rPr>
+          <w:rFonts w:ascii="Courier New" w:hAnsi="Courier New" w:cs="Courier New"/>
+        </w:rPr>
+        <w:t xml:space="preserve">cx + </w:t>
+      </w:r>
+      <w:proofErr w:type="spellStart"/>
+      <w:r>
+        <w:rPr>
+          <w:rFonts w:ascii="Courier New" w:hAnsi="Courier New" w:cs="Courier New"/>
+        </w:rPr>
+        <w:t>sizeX</w:t>
+      </w:r>
+      <w:proofErr w:type="spellEnd"/>
+      <w:r>
+        <w:rPr>
+          <w:rFonts w:ascii="Courier New" w:hAnsi="Courier New" w:cs="Courier New"/>
+        </w:rPr>
+        <w:t xml:space="preserve"> / 2, cy - </w:t>
+      </w:r>
+      <w:proofErr w:type="spellStart"/>
+      <w:r>
+        <w:rPr>
+          <w:rFonts w:ascii="Courier New" w:hAnsi="Courier New" w:cs="Courier New"/>
+        </w:rPr>
+        <w:t>sizeY</w:t>
+      </w:r>
+      <w:proofErr w:type="spellEnd"/>
+      <w:r>
+        <w:rPr>
+          <w:rFonts w:ascii="Courier New" w:hAnsi="Courier New" w:cs="Courier New"/>
+        </w:rPr>
+        <w:t xml:space="preserve"> / 2);</w:t>
+      </w:r>
+    </w:p>
+    <w:p>
+      <w:pPr>
+        <w:spacing w:after="0" w:line="240" w:lineRule="auto"/>
+        <w:contextualSpacing/>
+        <w:jc w:val="both"/>
+        <w:rPr>
+          <w:rFonts w:ascii="Courier New" w:hAnsi="Courier New" w:cs="Courier New"/>
+        </w:rPr>
+      </w:pPr>
+      <w:r>
+        <w:rPr>
+          <w:rFonts w:ascii="Courier New" w:hAnsi="Courier New" w:cs="Courier New"/>
+        </w:rPr>
+        <w:tab/>
+        <w:t>glVertex2</w:t>
+      </w:r>
+      <w:proofErr w:type="gramStart"/>
+      <w:r>
+        <w:rPr>
+          <w:rFonts w:ascii="Courier New" w:hAnsi="Courier New" w:cs="Courier New"/>
+        </w:rPr>
+        <w:t>f(</w:t>
+      </w:r>
+      <w:proofErr w:type="gramEnd"/>
+      <w:r>
+        <w:rPr>
+          <w:rFonts w:ascii="Courier New" w:hAnsi="Courier New" w:cs="Courier New"/>
+        </w:rPr>
+        <w:t xml:space="preserve">cx + </w:t>
+      </w:r>
+      <w:proofErr w:type="spellStart"/>
+      <w:r>
+        <w:rPr>
+          <w:rFonts w:ascii="Courier New" w:hAnsi="Courier New" w:cs="Courier New"/>
+        </w:rPr>
+        <w:t>sizeX</w:t>
+      </w:r>
+      <w:proofErr w:type="spellEnd"/>
+      <w:r>
+        <w:rPr>
+          <w:rFonts w:ascii="Courier New" w:hAnsi="Courier New" w:cs="Courier New"/>
+        </w:rPr>
+        <w:t xml:space="preserve"> / 2, cy + </w:t>
+      </w:r>
+      <w:proofErr w:type="spellStart"/>
+      <w:r>
+        <w:rPr>
+          <w:rFonts w:ascii="Courier New" w:hAnsi="Courier New" w:cs="Courier New"/>
+        </w:rPr>
+        <w:t>sizeY</w:t>
+      </w:r>
+      <w:proofErr w:type="spellEnd"/>
+      <w:r>
+        <w:rPr>
+          <w:rFonts w:ascii="Courier New" w:hAnsi="Courier New" w:cs="Courier New"/>
+        </w:rPr>
+        <w:t xml:space="preserve"> / 2);</w:t>
+      </w:r>
+    </w:p>
+    <w:p>
+      <w:pPr>
+        <w:spacing w:after="0" w:line="240" w:lineRule="auto"/>
+        <w:contextualSpacing/>
+        <w:jc w:val="both"/>
+        <w:rPr>
+          <w:rFonts w:ascii="Courier New" w:hAnsi="Courier New" w:cs="Courier New"/>
+        </w:rPr>
+      </w:pPr>
+      <w:r>
+        <w:rPr>
+          <w:rFonts w:ascii="Courier New" w:hAnsi="Courier New" w:cs="Courier New"/>
+        </w:rPr>
+        <w:tab/>
+        <w:t>glVertex2</w:t>
+      </w:r>
+      <w:proofErr w:type="gramStart"/>
+      <w:r>
+        <w:rPr>
+          <w:rFonts w:ascii="Courier New" w:hAnsi="Courier New" w:cs="Courier New"/>
+        </w:rPr>
+        <w:t>f(</w:t>
+      </w:r>
+      <w:proofErr w:type="gramEnd"/>
+      <w:r>
+        <w:rPr>
+          <w:rFonts w:ascii="Courier New" w:hAnsi="Courier New" w:cs="Courier New"/>
+        </w:rPr>
+        <w:t xml:space="preserve">cx - </w:t>
+      </w:r>
+      <w:proofErr w:type="spellStart"/>
+      <w:r>
+        <w:rPr>
+          <w:rFonts w:ascii="Courier New" w:hAnsi="Courier New" w:cs="Courier New"/>
+        </w:rPr>
+        <w:t>sizeX</w:t>
+      </w:r>
+      <w:proofErr w:type="spellEnd"/>
+      <w:r>
+        <w:rPr>
+          <w:rFonts w:ascii="Courier New" w:hAnsi="Courier New" w:cs="Courier New"/>
+        </w:rPr>
+        <w:t xml:space="preserve"> / 2, cy + </w:t>
+      </w:r>
+      <w:proofErr w:type="spellStart"/>
+      <w:r>
+        <w:rPr>
+          <w:rFonts w:ascii="Courier New" w:hAnsi="Courier New" w:cs="Courier New"/>
+        </w:rPr>
+        <w:t>sizeY</w:t>
+      </w:r>
+      <w:proofErr w:type="spellEnd"/>
+      <w:r>
+        <w:rPr>
+          <w:rFonts w:ascii="Courier New" w:hAnsi="Courier New" w:cs="Courier New"/>
+        </w:rPr>
+        <w:t xml:space="preserve"> / 2);</w:t>
+      </w:r>
+    </w:p>
+    <w:p>
+      <w:pPr>
+        <w:spacing w:after="0" w:line="240" w:lineRule="auto"/>
+        <w:contextualSpacing/>
+        <w:jc w:val="both"/>
+        <w:rPr>
+          <w:rFonts w:ascii="Courier New" w:hAnsi="Courier New" w:cs="Courier New"/>
+        </w:rPr>
+      </w:pPr>
+      <w:r>
+        <w:rPr>
+          <w:rFonts w:ascii="Courier New" w:hAnsi="Courier New" w:cs="Courier New"/>
+        </w:rPr>
+        <w:tab/>
+      </w:r>
+    </w:p>
+    <w:p>
+      <w:pPr>
+        <w:spacing w:after="0" w:line="240" w:lineRule="auto"/>
+        <w:contextualSpacing/>
+        <w:jc w:val="both"/>
+        <w:rPr>
+          <w:rFonts w:ascii="Courier New" w:hAnsi="Courier New" w:cs="Courier New"/>
+        </w:rPr>
+      </w:pPr>
+      <w:r>
+        <w:rPr>
+          <w:rFonts w:ascii="Courier New" w:hAnsi="Courier New" w:cs="Courier New"/>
+        </w:rPr>
+        <w:tab/>
+      </w:r>
+      <w:proofErr w:type="spellStart"/>
+      <w:proofErr w:type="gramStart"/>
+      <w:r>
+        <w:rPr>
+          <w:rFonts w:ascii="Courier New" w:hAnsi="Courier New" w:cs="Courier New"/>
+        </w:rPr>
+        <w:t>glEnd</w:t>
+      </w:r>
+      <w:proofErr w:type="spellEnd"/>
+      <w:r>
+        <w:rPr>
+          <w:rFonts w:ascii="Courier New" w:hAnsi="Courier New" w:cs="Courier New"/>
+        </w:rPr>
+        <w:t>(</w:t>
+      </w:r>
+      <w:proofErr w:type="gramEnd"/>
+      <w:r>
+        <w:rPr>
+          <w:rFonts w:ascii="Courier New" w:hAnsi="Courier New" w:cs="Courier New"/>
+        </w:rPr>
+        <w:t>);</w:t>
+      </w:r>
+    </w:p>
+    <w:p>
+      <w:pPr>
+        <w:spacing w:after="0" w:line="240" w:lineRule="auto"/>
+        <w:contextualSpacing/>
+        <w:jc w:val="both"/>
+        <w:rPr>
+          <w:rFonts w:ascii="Courier New" w:hAnsi="Courier New" w:cs="Courier New"/>
+        </w:rPr>
+      </w:pPr>
+      <w:r>
+        <w:rPr>
+          <w:rFonts w:ascii="Courier New" w:hAnsi="Courier New" w:cs="Courier New"/>
+        </w:rPr>
+        <w:t>}</w:t>
+      </w:r>
+    </w:p>
+    <w:p>
+      <w:pPr>
+        <w:spacing w:after="0" w:line="240" w:lineRule="auto"/>
+        <w:contextualSpacing/>
+        <w:jc w:val="both"/>
+        <w:rPr>
+          <w:rFonts w:ascii="Courier New" w:hAnsi="Courier New" w:cs="Courier New"/>
+        </w:rPr>
+      </w:pPr>
+    </w:p>
+    <w:p>
+      <w:pPr>
+        <w:spacing w:after="0" w:line="240" w:lineRule="auto"/>
+        <w:contextualSpacing/>
+        <w:jc w:val="both"/>
+        <w:rPr>
+          <w:rFonts w:ascii="Courier New" w:hAnsi="Courier New" w:cs="Courier New"/>
+        </w:rPr>
+      </w:pPr>
+      <w:r>
+        <w:rPr>
+          <w:rFonts w:ascii="Courier New" w:hAnsi="Courier New" w:cs="Courier New"/>
+        </w:rPr>
+        <w:t xml:space="preserve">void </w:t>
+      </w:r>
+      <w:proofErr w:type="spellStart"/>
+      <w:proofErr w:type="gramStart"/>
+      <w:r>
+        <w:rPr>
+          <w:rFonts w:ascii="Courier New" w:hAnsi="Courier New" w:cs="Courier New"/>
+        </w:rPr>
+        <w:t>drawCircle</w:t>
+      </w:r>
+      <w:proofErr w:type="spellEnd"/>
+      <w:r>
+        <w:rPr>
+          <w:rFonts w:ascii="Courier New" w:hAnsi="Courier New" w:cs="Courier New"/>
+        </w:rPr>
+        <w:t>(</w:t>
+      </w:r>
+      <w:proofErr w:type="gramEnd"/>
+      <w:r>
+        <w:rPr>
+          <w:rFonts w:ascii="Courier New" w:hAnsi="Courier New" w:cs="Courier New"/>
+        </w:rPr>
+        <w:t>float cx, float cy, float r, int segments, Color color) {</w:t>
+      </w:r>
+    </w:p>
+    <w:p>
+      <w:pPr>
+        <w:spacing w:after="0" w:line="240" w:lineRule="auto"/>
+        <w:contextualSpacing/>
+        <w:jc w:val="both"/>
+        <w:rPr>
+          <w:rFonts w:ascii="Courier New" w:hAnsi="Courier New" w:cs="Courier New"/>
+        </w:rPr>
+      </w:pPr>
+      <w:r>
+        <w:rPr>
+          <w:rFonts w:ascii="Courier New" w:hAnsi="Courier New" w:cs="Courier New"/>
+        </w:rPr>
+        <w:tab/>
+        <w:t>glColor3</w:t>
+      </w:r>
+      <w:proofErr w:type="gramStart"/>
+      <w:r>
+        <w:rPr>
+          <w:rFonts w:ascii="Courier New" w:hAnsi="Courier New" w:cs="Courier New"/>
+        </w:rPr>
+        <w:t>f(</w:t>
+      </w:r>
+      <w:proofErr w:type="spellStart"/>
+      <w:proofErr w:type="gramEnd"/>
+      <w:r>
+        <w:rPr>
+          <w:rFonts w:ascii="Courier New" w:hAnsi="Courier New" w:cs="Courier New"/>
+        </w:rPr>
+        <w:t>color.r</w:t>
+      </w:r>
+      <w:proofErr w:type="spellEnd"/>
+      <w:r>
+        <w:rPr>
+          <w:rFonts w:ascii="Courier New" w:hAnsi="Courier New" w:cs="Courier New"/>
+        </w:rPr>
+        <w:t xml:space="preserve">, </w:t>
+      </w:r>
+      <w:proofErr w:type="spellStart"/>
+      <w:r>
+        <w:rPr>
+          <w:rFonts w:ascii="Courier New" w:hAnsi="Courier New" w:cs="Courier New"/>
+        </w:rPr>
+        <w:t>color.g</w:t>
+      </w:r>
+      <w:proofErr w:type="spellEnd"/>
+      <w:r>
+        <w:rPr>
+          <w:rFonts w:ascii="Courier New" w:hAnsi="Courier New" w:cs="Courier New"/>
+        </w:rPr>
+        <w:t xml:space="preserve">, </w:t>
+      </w:r>
+      <w:proofErr w:type="spellStart"/>
+      <w:r>
+        <w:rPr>
+          <w:rFonts w:ascii="Courier New" w:hAnsi="Courier New" w:cs="Courier New"/>
+        </w:rPr>
+        <w:t>color.b</w:t>
+      </w:r>
+      <w:proofErr w:type="spellEnd"/>
+      <w:r>
+        <w:rPr>
+          <w:rFonts w:ascii="Courier New" w:hAnsi="Courier New" w:cs="Courier New"/>
+        </w:rPr>
+        <w:t>);</w:t>
+      </w:r>
+      <w:r>
+        <w:rPr>
+          <w:rFonts w:ascii="Courier New" w:hAnsi="Courier New" w:cs="Courier New"/>
+        </w:rPr>
+        <w:tab/>
+      </w:r>
+      <w:r>
+        <w:rPr>
+          <w:rFonts w:ascii="Courier New" w:hAnsi="Courier New" w:cs="Courier New"/>
+        </w:rPr>
+        <w:tab/>
+      </w:r>
+    </w:p>
+    <w:p>
+      <w:pPr>
+        <w:spacing w:after="0" w:line="240" w:lineRule="auto"/>
+        <w:contextualSpacing/>
+        <w:jc w:val="both"/>
+        <w:rPr>
+          <w:rFonts w:ascii="Courier New" w:hAnsi="Courier New" w:cs="Courier New"/>
+        </w:rPr>
+      </w:pPr>
+      <w:r>
+        <w:rPr>
+          <w:rFonts w:ascii="Courier New" w:hAnsi="Courier New" w:cs="Courier New"/>
+        </w:rPr>
+        <w:tab/>
+      </w:r>
+      <w:proofErr w:type="spellStart"/>
+      <w:proofErr w:type="gramStart"/>
+      <w:r>
+        <w:rPr>
+          <w:rFonts w:ascii="Courier New" w:hAnsi="Courier New" w:cs="Courier New"/>
+        </w:rPr>
+        <w:t>glBegin</w:t>
+      </w:r>
+      <w:proofErr w:type="spellEnd"/>
+      <w:r>
+        <w:rPr>
+          <w:rFonts w:ascii="Courier New" w:hAnsi="Courier New" w:cs="Courier New"/>
+        </w:rPr>
+        <w:t>(</w:t>
+      </w:r>
+      <w:proofErr w:type="gramEnd"/>
+      <w:r>
+        <w:rPr>
+          <w:rFonts w:ascii="Courier New" w:hAnsi="Courier New" w:cs="Courier New"/>
+        </w:rPr>
+        <w:t>GL_TRIANGLE_FAN);</w:t>
+      </w:r>
+    </w:p>
+    <w:p>
+      <w:pPr>
+        <w:spacing w:after="0" w:line="240" w:lineRule="auto"/>
+        <w:contextualSpacing/>
+        <w:jc w:val="both"/>
+        <w:rPr>
+          <w:rFonts w:ascii="Courier New" w:hAnsi="Courier New" w:cs="Courier New"/>
+        </w:rPr>
+      </w:pPr>
+      <w:r>
+        <w:rPr>
+          <w:rFonts w:ascii="Courier New" w:hAnsi="Courier New" w:cs="Courier New"/>
+        </w:rPr>
+        <w:tab/>
+        <w:t>//glVertex2</w:t>
+      </w:r>
+      <w:proofErr w:type="gramStart"/>
+      <w:r>
+        <w:rPr>
+          <w:rFonts w:ascii="Courier New" w:hAnsi="Courier New" w:cs="Courier New"/>
+        </w:rPr>
+        <w:t>f(</w:t>
+      </w:r>
+      <w:proofErr w:type="gramEnd"/>
+      <w:r>
+        <w:rPr>
+          <w:rFonts w:ascii="Courier New" w:hAnsi="Courier New" w:cs="Courier New"/>
+        </w:rPr>
+        <w:t>0.0f, 0.0f);</w:t>
+      </w:r>
+    </w:p>
+    <w:p>
+      <w:pPr>
+        <w:spacing w:after="0" w:line="240" w:lineRule="auto"/>
+        <w:contextualSpacing/>
+        <w:jc w:val="both"/>
+        <w:rPr>
+          <w:rFonts w:ascii="Courier New" w:hAnsi="Courier New" w:cs="Courier New"/>
+        </w:rPr>
+      </w:pPr>
+      <w:r>
+        <w:rPr>
+          <w:rFonts w:ascii="Courier New" w:hAnsi="Courier New" w:cs="Courier New"/>
+        </w:rPr>
+        <w:tab/>
+        <w:t xml:space="preserve">for (int </w:t>
+      </w:r>
+      <w:proofErr w:type="spellStart"/>
+      <w:r>
+        <w:rPr>
+          <w:rFonts w:ascii="Courier New" w:hAnsi="Courier New" w:cs="Courier New"/>
+        </w:rPr>
+        <w:t>i</w:t>
+      </w:r>
+      <w:proofErr w:type="spellEnd"/>
+      <w:r>
+        <w:rPr>
+          <w:rFonts w:ascii="Courier New" w:hAnsi="Courier New" w:cs="Courier New"/>
+        </w:rPr>
+        <w:t xml:space="preserve"> = 0; </w:t>
+      </w:r>
+      <w:proofErr w:type="spellStart"/>
+      <w:r>
+        <w:rPr>
+          <w:rFonts w:ascii="Courier New" w:hAnsi="Courier New" w:cs="Courier New"/>
+        </w:rPr>
+        <w:t>i</w:t>
+      </w:r>
+      <w:proofErr w:type="spellEnd"/>
+      <w:r>
+        <w:rPr>
+          <w:rFonts w:ascii="Courier New" w:hAnsi="Courier New" w:cs="Courier New"/>
+        </w:rPr>
+        <w:t xml:space="preserve"> &lt;= segments; </w:t>
+      </w:r>
+      <w:proofErr w:type="spellStart"/>
+      <w:r>
+        <w:rPr>
+          <w:rFonts w:ascii="Courier New" w:hAnsi="Courier New" w:cs="Courier New"/>
+        </w:rPr>
+        <w:t>i</w:t>
+      </w:r>
+      <w:proofErr w:type="spellEnd"/>
+      <w:r>
+        <w:rPr>
+          <w:rFonts w:ascii="Courier New" w:hAnsi="Courier New" w:cs="Courier New"/>
+        </w:rPr>
+        <w:t>++) {</w:t>
+      </w:r>
+    </w:p>
+    <w:p>
+      <w:pPr>
+        <w:spacing w:after="0" w:line="240" w:lineRule="auto"/>
+        <w:contextualSpacing/>
+        <w:jc w:val="both"/>
+        <w:rPr>
+          <w:rFonts w:ascii="Courier New" w:hAnsi="Courier New" w:cs="Courier New"/>
+        </w:rPr>
+      </w:pPr>
+      <w:r>
+        <w:rPr>
+          <w:rFonts w:ascii="Courier New" w:hAnsi="Courier New" w:cs="Courier New"/>
+        </w:rPr>
+        <w:tab/>
+      </w:r>
+      <w:r>
+        <w:rPr>
+          <w:rFonts w:ascii="Courier New" w:hAnsi="Courier New" w:cs="Courier New"/>
+        </w:rPr>
+        <w:tab/>
+        <w:t>float theta = 2.0f * PI * float(</w:t>
+      </w:r>
+      <w:proofErr w:type="spellStart"/>
+      <w:r>
+        <w:rPr>
+          <w:rFonts w:ascii="Courier New" w:hAnsi="Courier New" w:cs="Courier New"/>
+        </w:rPr>
+        <w:t>i</w:t>
+      </w:r>
+      <w:proofErr w:type="spellEnd"/>
+      <w:r>
+        <w:rPr>
+          <w:rFonts w:ascii="Courier New" w:hAnsi="Courier New" w:cs="Courier New"/>
+        </w:rPr>
+        <w:t>) / float(segments);</w:t>
+      </w:r>
+      <w:r>
+        <w:rPr>
+          <w:rFonts w:ascii="Courier New" w:hAnsi="Courier New" w:cs="Courier New"/>
+        </w:rPr>
+        <w:tab/>
+        <w:t>// Compute the radian angle</w:t>
+      </w:r>
+    </w:p>
+    <w:p>
+      <w:pPr>
+        <w:spacing w:after="0" w:line="240" w:lineRule="auto"/>
+        <w:contextualSpacing/>
+        <w:jc w:val="both"/>
+        <w:rPr>
+          <w:rFonts w:ascii="Courier New" w:hAnsi="Courier New" w:cs="Courier New"/>
+        </w:rPr>
+      </w:pPr>
+      <w:r>
+        <w:rPr>
+          <w:rFonts w:ascii="Courier New" w:hAnsi="Courier New" w:cs="Courier New"/>
+        </w:rPr>
+        <w:tab/>
+      </w:r>
+      <w:r>
+        <w:rPr>
+          <w:rFonts w:ascii="Courier New" w:hAnsi="Courier New" w:cs="Courier New"/>
+        </w:rPr>
+        <w:tab/>
+        <w:t xml:space="preserve">float x = r * </w:t>
+      </w:r>
+      <w:proofErr w:type="spellStart"/>
+      <w:r>
+        <w:rPr>
+          <w:rFonts w:ascii="Courier New" w:hAnsi="Courier New" w:cs="Courier New"/>
+        </w:rPr>
+        <w:t>cosf</w:t>
+      </w:r>
+      <w:proofErr w:type="spellEnd"/>
+      <w:r>
+        <w:rPr>
+          <w:rFonts w:ascii="Courier New" w:hAnsi="Courier New" w:cs="Courier New"/>
+        </w:rPr>
+        <w:t>(theta);</w:t>
+      </w:r>
+      <w:r>
+        <w:rPr>
+          <w:rFonts w:ascii="Courier New" w:hAnsi="Courier New" w:cs="Courier New"/>
+        </w:rPr>
+        <w:tab/>
+      </w:r>
+      <w:r>
+        <w:rPr>
+          <w:rFonts w:ascii="Courier New" w:hAnsi="Courier New" w:cs="Courier New"/>
+        </w:rPr>
+        <w:tab/>
+        <w:t xml:space="preserve">// Set coordinates of points on the perimeter of the circle using polar to cartesian </w:t>
+      </w:r>
+    </w:p>
+    <w:p>
+      <w:pPr>
+        <w:spacing w:after="0" w:line="240" w:lineRule="auto"/>
+        <w:contextualSpacing/>
+        <w:jc w:val="both"/>
+        <w:rPr>
+          <w:rFonts w:ascii="Courier New" w:hAnsi="Courier New" w:cs="Courier New"/>
+        </w:rPr>
+      </w:pPr>
+      <w:r>
+        <w:rPr>
+          <w:rFonts w:ascii="Courier New" w:hAnsi="Courier New" w:cs="Courier New"/>
+        </w:rPr>
+        <w:tab/>
+      </w:r>
+      <w:r>
+        <w:rPr>
+          <w:rFonts w:ascii="Courier New" w:hAnsi="Courier New" w:cs="Courier New"/>
+        </w:rPr>
+        <w:tab/>
+        <w:t xml:space="preserve">float y = r * </w:t>
+      </w:r>
+      <w:proofErr w:type="spellStart"/>
+      <w:r>
+        <w:rPr>
+          <w:rFonts w:ascii="Courier New" w:hAnsi="Courier New" w:cs="Courier New"/>
+        </w:rPr>
+        <w:t>sinf</w:t>
+      </w:r>
+      <w:proofErr w:type="spellEnd"/>
+      <w:r>
+        <w:rPr>
+          <w:rFonts w:ascii="Courier New" w:hAnsi="Courier New" w:cs="Courier New"/>
+        </w:rPr>
+        <w:t>(theta);</w:t>
+      </w:r>
+    </w:p>
+    <w:p>
+      <w:pPr>
+        <w:spacing w:after="0" w:line="240" w:lineRule="auto"/>
+        <w:contextualSpacing/>
+        <w:jc w:val="both"/>
+        <w:rPr>
+          <w:rFonts w:ascii="Courier New" w:hAnsi="Courier New" w:cs="Courier New"/>
+        </w:rPr>
+      </w:pPr>
+      <w:r>
+        <w:rPr>
+          <w:rFonts w:ascii="Courier New" w:hAnsi="Courier New" w:cs="Courier New"/>
+        </w:rPr>
+        <w:tab/>
+      </w:r>
+      <w:r>
+        <w:rPr>
+          <w:rFonts w:ascii="Courier New" w:hAnsi="Courier New" w:cs="Courier New"/>
+        </w:rPr>
+        <w:tab/>
+        <w:t>glVertex2</w:t>
+      </w:r>
+      <w:proofErr w:type="gramStart"/>
+      <w:r>
+        <w:rPr>
+          <w:rFonts w:ascii="Courier New" w:hAnsi="Courier New" w:cs="Courier New"/>
+        </w:rPr>
+        <w:t>f(</w:t>
+      </w:r>
+      <w:proofErr w:type="gramEnd"/>
+      <w:r>
+        <w:rPr>
+          <w:rFonts w:ascii="Courier New" w:hAnsi="Courier New" w:cs="Courier New"/>
+        </w:rPr>
+        <w:t>x + cx, y + cy);</w:t>
+      </w:r>
+    </w:p>
+    <w:p>
+      <w:pPr>
+        <w:spacing w:after="0" w:line="240" w:lineRule="auto"/>
+        <w:contextualSpacing/>
+        <w:jc w:val="both"/>
+        <w:rPr>
+          <w:rFonts w:ascii="Courier New" w:hAnsi="Courier New" w:cs="Courier New"/>
+        </w:rPr>
+      </w:pPr>
+      <w:r>
+        <w:rPr>
+          <w:rFonts w:ascii="Courier New" w:hAnsi="Courier New" w:cs="Courier New"/>
+        </w:rPr>
+        <w:tab/>
+        <w:t>}</w:t>
+      </w:r>
+    </w:p>
+    <w:p>
+      <w:pPr>
+        <w:spacing w:after="0" w:line="240" w:lineRule="auto"/>
+        <w:contextualSpacing/>
+        <w:jc w:val="both"/>
+        <w:rPr>
+          <w:rFonts w:ascii="Courier New" w:hAnsi="Courier New" w:cs="Courier New"/>
+        </w:rPr>
+      </w:pPr>
+      <w:r>
+        <w:rPr>
+          <w:rFonts w:ascii="Courier New" w:hAnsi="Courier New" w:cs="Courier New"/>
+        </w:rPr>
+        <w:tab/>
+      </w:r>
+      <w:proofErr w:type="spellStart"/>
+      <w:proofErr w:type="gramStart"/>
+      <w:r>
+        <w:rPr>
+          <w:rFonts w:ascii="Courier New" w:hAnsi="Courier New" w:cs="Courier New"/>
+        </w:rPr>
+        <w:t>glEnd</w:t>
+      </w:r>
+      <w:proofErr w:type="spellEnd"/>
+      <w:r>
+        <w:rPr>
+          <w:rFonts w:ascii="Courier New" w:hAnsi="Courier New" w:cs="Courier New"/>
+        </w:rPr>
+        <w:t>(</w:t>
+      </w:r>
+      <w:proofErr w:type="gramEnd"/>
+      <w:r>
+        <w:rPr>
+          <w:rFonts w:ascii="Courier New" w:hAnsi="Courier New" w:cs="Courier New"/>
+        </w:rPr>
+        <w:t>);</w:t>
+      </w:r>
+    </w:p>
+    <w:p>
+      <w:pPr>
+        <w:spacing w:after="0" w:line="240" w:lineRule="auto"/>
+        <w:contextualSpacing/>
+        <w:jc w:val="both"/>
+        <w:rPr>
+          <w:rFonts w:ascii="Courier New" w:hAnsi="Courier New" w:cs="Courier New"/>
+        </w:rPr>
+      </w:pPr>
+      <w:r>
+        <w:rPr>
+          <w:rFonts w:ascii="Courier New" w:hAnsi="Courier New" w:cs="Courier New"/>
+        </w:rPr>
+        <w:t>}</w:t>
+      </w:r>
+    </w:p>
+    <w:p>
+      <w:pPr>
+        <w:spacing w:after="0" w:line="240" w:lineRule="auto"/>
+        <w:contextualSpacing/>
+        <w:jc w:val="both"/>
+        <w:rPr>
+          <w:rFonts w:ascii="Courier New" w:hAnsi="Courier New" w:cs="Courier New"/>
+        </w:rPr>
+      </w:pPr>
+    </w:p>
+    <w:p>
+      <w:pPr>
+        <w:spacing w:after="0" w:line="240" w:lineRule="auto"/>
+        <w:contextualSpacing/>
+        <w:jc w:val="both"/>
+        <w:rPr>
+          <w:rFonts w:ascii="Courier New" w:hAnsi="Courier New" w:cs="Courier New"/>
+        </w:rPr>
+      </w:pPr>
+      <w:r>
+        <w:rPr>
+          <w:rFonts w:ascii="Courier New" w:hAnsi="Courier New" w:cs="Courier New"/>
+        </w:rPr>
+        <w:t xml:space="preserve">int </w:t>
+      </w:r>
+      <w:proofErr w:type="spellStart"/>
+      <w:proofErr w:type="gramStart"/>
+      <w:r>
+        <w:rPr>
+          <w:rFonts w:ascii="Courier New" w:hAnsi="Courier New" w:cs="Courier New"/>
+        </w:rPr>
+        <w:t>createWindow</w:t>
+      </w:r>
+      <w:proofErr w:type="spellEnd"/>
+      <w:r>
+        <w:rPr>
+          <w:rFonts w:ascii="Courier New" w:hAnsi="Courier New" w:cs="Courier New"/>
+        </w:rPr>
+        <w:t>(</w:t>
+      </w:r>
+      <w:proofErr w:type="gramEnd"/>
+      <w:r>
+        <w:rPr>
+          <w:rFonts w:ascii="Courier New" w:hAnsi="Courier New" w:cs="Courier New"/>
+        </w:rPr>
+        <w:t xml:space="preserve">const char* title, int width, int height, int </w:t>
+      </w:r>
+      <w:proofErr w:type="spellStart"/>
+      <w:r>
+        <w:rPr>
+          <w:rFonts w:ascii="Courier New" w:hAnsi="Courier New" w:cs="Courier New"/>
+        </w:rPr>
+        <w:t>posX</w:t>
+      </w:r>
+      <w:proofErr w:type="spellEnd"/>
+      <w:r>
+        <w:rPr>
+          <w:rFonts w:ascii="Courier New" w:hAnsi="Courier New" w:cs="Courier New"/>
+        </w:rPr>
+        <w:t xml:space="preserve">, int </w:t>
+      </w:r>
+      <w:proofErr w:type="spellStart"/>
+      <w:r>
+        <w:rPr>
+          <w:rFonts w:ascii="Courier New" w:hAnsi="Courier New" w:cs="Courier New"/>
+        </w:rPr>
+        <w:t>posY</w:t>
+      </w:r>
+      <w:proofErr w:type="spellEnd"/>
+      <w:r>
+        <w:rPr>
+          <w:rFonts w:ascii="Courier New" w:hAnsi="Courier New" w:cs="Courier New"/>
+        </w:rPr>
+        <w:t>, void (*</w:t>
+      </w:r>
+      <w:proofErr w:type="spellStart"/>
+      <w:r>
+        <w:rPr>
+          <w:rFonts w:ascii="Courier New" w:hAnsi="Courier New" w:cs="Courier New"/>
+        </w:rPr>
+        <w:t>displayFunc</w:t>
+      </w:r>
+      <w:proofErr w:type="spellEnd"/>
+      <w:r>
+        <w:rPr>
+          <w:rFonts w:ascii="Courier New" w:hAnsi="Courier New" w:cs="Courier New"/>
+        </w:rPr>
+        <w:t>)()) {</w:t>
+      </w:r>
+    </w:p>
+    <w:p>
+      <w:pPr>
+        <w:spacing w:after="0" w:line="240" w:lineRule="auto"/>
+        <w:contextualSpacing/>
+        <w:jc w:val="both"/>
+        <w:rPr>
+          <w:rFonts w:ascii="Courier New" w:hAnsi="Courier New" w:cs="Courier New"/>
+        </w:rPr>
+      </w:pPr>
+      <w:r>
+        <w:rPr>
+          <w:rFonts w:ascii="Courier New" w:hAnsi="Courier New" w:cs="Courier New"/>
+        </w:rPr>
+        <w:tab/>
+      </w:r>
+      <w:proofErr w:type="spellStart"/>
+      <w:proofErr w:type="gramStart"/>
+      <w:r>
+        <w:rPr>
+          <w:rFonts w:ascii="Courier New" w:hAnsi="Courier New" w:cs="Courier New"/>
+        </w:rPr>
+        <w:t>glutInitWindowSize</w:t>
+      </w:r>
+      <w:proofErr w:type="spellEnd"/>
+      <w:r>
+        <w:rPr>
+          <w:rFonts w:ascii="Courier New" w:hAnsi="Courier New" w:cs="Courier New"/>
+        </w:rPr>
+        <w:t>(</w:t>
+      </w:r>
+      <w:proofErr w:type="gramEnd"/>
+      <w:r>
+        <w:rPr>
+          <w:rFonts w:ascii="Courier New" w:hAnsi="Courier New" w:cs="Courier New"/>
+        </w:rPr>
+        <w:t>width, height);</w:t>
+      </w:r>
+    </w:p>
+    <w:p>
+      <w:pPr>
+        <w:spacing w:after="0" w:line="240" w:lineRule="auto"/>
+        <w:contextualSpacing/>
+        <w:jc w:val="both"/>
+        <w:rPr>
+          <w:rFonts w:ascii="Courier New" w:hAnsi="Courier New" w:cs="Courier New"/>
+        </w:rPr>
+      </w:pPr>
+      <w:r>
+        <w:rPr>
+          <w:rFonts w:ascii="Courier New" w:hAnsi="Courier New" w:cs="Courier New"/>
+        </w:rPr>
+        <w:tab/>
+      </w:r>
+      <w:proofErr w:type="spellStart"/>
+      <w:proofErr w:type="gramStart"/>
+      <w:r>
+        <w:rPr>
+          <w:rFonts w:ascii="Courier New" w:hAnsi="Courier New" w:cs="Courier New"/>
+        </w:rPr>
+        <w:t>glutInitWindowPosition</w:t>
+      </w:r>
+      <w:proofErr w:type="spellEnd"/>
+      <w:r>
+        <w:rPr>
+          <w:rFonts w:ascii="Courier New" w:hAnsi="Courier New" w:cs="Courier New"/>
+        </w:rPr>
+        <w:t>(</w:t>
+      </w:r>
+      <w:proofErr w:type="spellStart"/>
+      <w:proofErr w:type="gramEnd"/>
+      <w:r>
+        <w:rPr>
+          <w:rFonts w:ascii="Courier New" w:hAnsi="Courier New" w:cs="Courier New"/>
+        </w:rPr>
+        <w:t>posX</w:t>
+      </w:r>
+      <w:proofErr w:type="spellEnd"/>
+      <w:r>
+        <w:rPr>
+          <w:rFonts w:ascii="Courier New" w:hAnsi="Courier New" w:cs="Courier New"/>
+        </w:rPr>
+        <w:t xml:space="preserve">, </w:t>
+      </w:r>
+      <w:proofErr w:type="spellStart"/>
+      <w:r>
+        <w:rPr>
+          <w:rFonts w:ascii="Courier New" w:hAnsi="Courier New" w:cs="Courier New"/>
+        </w:rPr>
+        <w:t>posY</w:t>
+      </w:r>
+      <w:proofErr w:type="spellEnd"/>
+      <w:r>
+        <w:rPr>
+          <w:rFonts w:ascii="Courier New" w:hAnsi="Courier New" w:cs="Courier New"/>
+        </w:rPr>
+        <w:t>);</w:t>
+      </w:r>
+    </w:p>
+    <w:p>
+      <w:pPr>
+        <w:spacing w:after="0" w:line="240" w:lineRule="auto"/>
+        <w:contextualSpacing/>
+        <w:jc w:val="both"/>
+        <w:rPr>
+          <w:rFonts w:ascii="Courier New" w:hAnsi="Courier New" w:cs="Courier New"/>
+        </w:rPr>
+      </w:pPr>
+      <w:r>
+        <w:rPr>
+          <w:rFonts w:ascii="Courier New" w:hAnsi="Courier New" w:cs="Courier New"/>
+        </w:rPr>
+        <w:tab/>
+        <w:t xml:space="preserve">int </w:t>
+      </w:r>
+      <w:proofErr w:type="spellStart"/>
+      <w:r>
+        <w:rPr>
+          <w:rFonts w:ascii="Courier New" w:hAnsi="Courier New" w:cs="Courier New"/>
+        </w:rPr>
+        <w:t>windowID</w:t>
+      </w:r>
+      <w:proofErr w:type="spellEnd"/>
+      <w:r>
+        <w:rPr>
+          <w:rFonts w:ascii="Courier New" w:hAnsi="Courier New" w:cs="Courier New"/>
+        </w:rPr>
+        <w:t xml:space="preserve"> = </w:t>
+      </w:r>
+      <w:proofErr w:type="spellStart"/>
+      <w:r>
+        <w:rPr>
+          <w:rFonts w:ascii="Courier New" w:hAnsi="Courier New" w:cs="Courier New"/>
+        </w:rPr>
+        <w:t>glutCreateWindow</w:t>
+      </w:r>
+      <w:proofErr w:type="spellEnd"/>
+      <w:r>
+        <w:rPr>
+          <w:rFonts w:ascii="Courier New" w:hAnsi="Courier New" w:cs="Courier New"/>
+        </w:rPr>
+        <w:t>(title);</w:t>
+      </w:r>
+    </w:p>
+    <w:p>
+      <w:pPr>
+        <w:spacing w:after="0" w:line="240" w:lineRule="auto"/>
+        <w:contextualSpacing/>
+        <w:jc w:val="both"/>
+        <w:rPr>
+          <w:rFonts w:ascii="Courier New" w:hAnsi="Courier New" w:cs="Courier New"/>
+        </w:rPr>
+      </w:pPr>
+      <w:r>
+        <w:rPr>
+          <w:rFonts w:ascii="Courier New" w:hAnsi="Courier New" w:cs="Courier New"/>
+        </w:rPr>
+        <w:lastRenderedPageBreak/>
+        <w:tab/>
+      </w:r>
+      <w:proofErr w:type="spellStart"/>
+      <w:proofErr w:type="gramStart"/>
+      <w:r>
+        <w:rPr>
+          <w:rFonts w:ascii="Courier New" w:hAnsi="Courier New" w:cs="Courier New"/>
+        </w:rPr>
+        <w:t>glewInit</w:t>
+      </w:r>
+      <w:proofErr w:type="spellEnd"/>
+      <w:r>
+        <w:rPr>
+          <w:rFonts w:ascii="Courier New" w:hAnsi="Courier New" w:cs="Courier New"/>
+        </w:rPr>
+        <w:t>(</w:t>
+      </w:r>
+      <w:proofErr w:type="gramEnd"/>
+      <w:r>
+        <w:rPr>
+          <w:rFonts w:ascii="Courier New" w:hAnsi="Courier New" w:cs="Courier New"/>
+        </w:rPr>
+        <w:t>);</w:t>
+      </w:r>
+    </w:p>
+    <w:p>
+      <w:pPr>
+        <w:spacing w:after="0" w:line="240" w:lineRule="auto"/>
+        <w:contextualSpacing/>
+        <w:jc w:val="both"/>
+        <w:rPr>
+          <w:rFonts w:ascii="Courier New" w:hAnsi="Courier New" w:cs="Courier New"/>
+        </w:rPr>
+      </w:pPr>
+      <w:r>
+        <w:rPr>
+          <w:rFonts w:ascii="Courier New" w:hAnsi="Courier New" w:cs="Courier New"/>
+        </w:rPr>
+        <w:tab/>
+      </w:r>
+      <w:proofErr w:type="spellStart"/>
+      <w:proofErr w:type="gramStart"/>
+      <w:r>
+        <w:rPr>
+          <w:rFonts w:ascii="Courier New" w:hAnsi="Courier New" w:cs="Courier New"/>
+        </w:rPr>
+        <w:t>glClearColor</w:t>
+      </w:r>
+      <w:proofErr w:type="spellEnd"/>
+      <w:r>
+        <w:rPr>
+          <w:rFonts w:ascii="Courier New" w:hAnsi="Courier New" w:cs="Courier New"/>
+        </w:rPr>
+        <w:t>(</w:t>
+      </w:r>
+      <w:proofErr w:type="gramEnd"/>
+      <w:r>
+        <w:rPr>
+          <w:rFonts w:ascii="Courier New" w:hAnsi="Courier New" w:cs="Courier New"/>
+        </w:rPr>
+        <w:t>0.0f, 0.0f, 0.0f, 1.0f);</w:t>
+      </w:r>
+      <w:r>
+        <w:rPr>
+          <w:rFonts w:ascii="Courier New" w:hAnsi="Courier New" w:cs="Courier New"/>
+        </w:rPr>
+        <w:tab/>
+      </w:r>
+      <w:r>
+        <w:rPr>
+          <w:rFonts w:ascii="Courier New" w:hAnsi="Courier New" w:cs="Courier New"/>
+        </w:rPr>
+        <w:tab/>
+        <w:t>// Black background</w:t>
+      </w:r>
+    </w:p>
+    <w:p>
+      <w:pPr>
+        <w:spacing w:after="0" w:line="240" w:lineRule="auto"/>
+        <w:contextualSpacing/>
+        <w:jc w:val="both"/>
+        <w:rPr>
+          <w:rFonts w:ascii="Courier New" w:hAnsi="Courier New" w:cs="Courier New"/>
+        </w:rPr>
+      </w:pPr>
+      <w:r>
+        <w:rPr>
+          <w:rFonts w:ascii="Courier New" w:hAnsi="Courier New" w:cs="Courier New"/>
+        </w:rPr>
+        <w:tab/>
+      </w:r>
+      <w:proofErr w:type="spellStart"/>
+      <w:r>
+        <w:rPr>
+          <w:rFonts w:ascii="Courier New" w:hAnsi="Courier New" w:cs="Courier New"/>
+        </w:rPr>
+        <w:t>glutDisplayFunc</w:t>
+      </w:r>
+      <w:proofErr w:type="spellEnd"/>
+      <w:r>
+        <w:rPr>
+          <w:rFonts w:ascii="Courier New" w:hAnsi="Courier New" w:cs="Courier New"/>
+        </w:rPr>
+        <w:t>(</w:t>
+      </w:r>
+      <w:proofErr w:type="spellStart"/>
+      <w:r>
+        <w:rPr>
+          <w:rFonts w:ascii="Courier New" w:hAnsi="Courier New" w:cs="Courier New"/>
+        </w:rPr>
+        <w:t>displayFunc</w:t>
+      </w:r>
+      <w:proofErr w:type="spellEnd"/>
+      <w:r>
+        <w:rPr>
+          <w:rFonts w:ascii="Courier New" w:hAnsi="Courier New" w:cs="Courier New"/>
+        </w:rPr>
+        <w:t>);</w:t>
+      </w:r>
+      <w:r>
+        <w:rPr>
+          <w:rFonts w:ascii="Courier New" w:hAnsi="Courier New" w:cs="Courier New"/>
+        </w:rPr>
+        <w:tab/>
+      </w:r>
+      <w:r>
+        <w:rPr>
+          <w:rFonts w:ascii="Courier New" w:hAnsi="Courier New" w:cs="Courier New"/>
+        </w:rPr>
+        <w:tab/>
+      </w:r>
+      <w:r>
+        <w:rPr>
+          <w:rFonts w:ascii="Courier New" w:hAnsi="Courier New" w:cs="Courier New"/>
+        </w:rPr>
+        <w:tab/>
+      </w:r>
+      <w:r>
+        <w:rPr>
+          <w:rFonts w:ascii="Courier New" w:hAnsi="Courier New" w:cs="Courier New"/>
+        </w:rPr>
+        <w:tab/>
+        <w:t>// Register the display function</w:t>
+      </w:r>
+    </w:p>
+    <w:p>
+      <w:pPr>
+        <w:spacing w:after="0" w:line="240" w:lineRule="auto"/>
+        <w:contextualSpacing/>
+        <w:jc w:val="both"/>
+        <w:rPr>
+          <w:rFonts w:ascii="Courier New" w:hAnsi="Courier New" w:cs="Courier New"/>
+        </w:rPr>
+      </w:pPr>
+      <w:r>
+        <w:rPr>
+          <w:rFonts w:ascii="Courier New" w:hAnsi="Courier New" w:cs="Courier New"/>
+        </w:rPr>
+        <w:tab/>
+        <w:t xml:space="preserve">return </w:t>
+      </w:r>
+      <w:proofErr w:type="spellStart"/>
+      <w:r>
+        <w:rPr>
+          <w:rFonts w:ascii="Courier New" w:hAnsi="Courier New" w:cs="Courier New"/>
+        </w:rPr>
+        <w:t>windowID</w:t>
+      </w:r>
+      <w:proofErr w:type="spellEnd"/>
+      <w:r>
+        <w:rPr>
+          <w:rFonts w:ascii="Courier New" w:hAnsi="Courier New" w:cs="Courier New"/>
+        </w:rPr>
+        <w:t>;</w:t>
+      </w:r>
+    </w:p>
+    <w:p>
+      <w:pPr>
+        <w:spacing w:after="0" w:line="240" w:lineRule="auto"/>
+        <w:contextualSpacing/>
+        <w:jc w:val="both"/>
+        <w:rPr>
+          <w:rFonts w:ascii="Courier New" w:hAnsi="Courier New" w:cs="Courier New"/>
+        </w:rPr>
+      </w:pPr>
+      <w:r>
+        <w:rPr>
+          <w:rFonts w:ascii="Courier New" w:hAnsi="Courier New" w:cs="Courier New"/>
+        </w:rPr>
+        <w:t>}</w:t>
+      </w:r>
+    </w:p>
+    <w:p>
+      <w:pPr>
+        <w:spacing w:after="0" w:line="240" w:lineRule="auto"/>
+        <w:contextualSpacing/>
+        <w:jc w:val="both"/>
+        <w:rPr>
+          <w:rFonts w:ascii="Courier New" w:hAnsi="Courier New" w:cs="Courier New"/>
+        </w:rPr>
+      </w:pPr>
+    </w:p>
+    <w:p>
+      <w:pPr>
+        <w:spacing w:after="0" w:line="240" w:lineRule="auto"/>
+        <w:contextualSpacing/>
+        <w:jc w:val="both"/>
+        <w:rPr>
+          <w:rFonts w:ascii="Courier New" w:hAnsi="Courier New" w:cs="Courier New"/>
+        </w:rPr>
+      </w:pPr>
+      <w:r>
+        <w:rPr>
+          <w:rFonts w:ascii="Courier New" w:hAnsi="Courier New" w:cs="Courier New"/>
+        </w:rPr>
+        <w:t xml:space="preserve">void </w:t>
+      </w:r>
+      <w:proofErr w:type="spellStart"/>
+      <w:proofErr w:type="gramStart"/>
+      <w:r>
+        <w:rPr>
+          <w:rFonts w:ascii="Courier New" w:hAnsi="Courier New" w:cs="Courier New"/>
+        </w:rPr>
+        <w:t>displayMoon</w:t>
+      </w:r>
+      <w:proofErr w:type="spellEnd"/>
+      <w:r>
+        <w:rPr>
+          <w:rFonts w:ascii="Courier New" w:hAnsi="Courier New" w:cs="Courier New"/>
+        </w:rPr>
+        <w:t>(</w:t>
+      </w:r>
+      <w:proofErr w:type="gramEnd"/>
+      <w:r>
+        <w:rPr>
+          <w:rFonts w:ascii="Courier New" w:hAnsi="Courier New" w:cs="Courier New"/>
+        </w:rPr>
+        <w:t>) {</w:t>
+      </w:r>
+    </w:p>
+    <w:p>
+      <w:pPr>
+        <w:spacing w:after="0" w:line="240" w:lineRule="auto"/>
+        <w:contextualSpacing/>
+        <w:jc w:val="both"/>
+        <w:rPr>
+          <w:rFonts w:ascii="Courier New" w:hAnsi="Courier New" w:cs="Courier New"/>
+        </w:rPr>
+      </w:pPr>
+      <w:r>
+        <w:rPr>
+          <w:rFonts w:ascii="Courier New" w:hAnsi="Courier New" w:cs="Courier New"/>
+        </w:rPr>
+        <w:tab/>
+      </w:r>
+      <w:proofErr w:type="spellStart"/>
+      <w:proofErr w:type="gramStart"/>
+      <w:r>
+        <w:rPr>
+          <w:rFonts w:ascii="Courier New" w:hAnsi="Courier New" w:cs="Courier New"/>
+        </w:rPr>
+        <w:t>glClear</w:t>
+      </w:r>
+      <w:proofErr w:type="spellEnd"/>
+      <w:r>
+        <w:rPr>
+          <w:rFonts w:ascii="Courier New" w:hAnsi="Courier New" w:cs="Courier New"/>
+        </w:rPr>
+        <w:t>(</w:t>
+      </w:r>
+      <w:proofErr w:type="gramEnd"/>
+      <w:r>
+        <w:rPr>
+          <w:rFonts w:ascii="Courier New" w:hAnsi="Courier New" w:cs="Courier New"/>
+        </w:rPr>
+        <w:t>GL_COLOR_BUFFER_BIT);</w:t>
+      </w:r>
+      <w:r>
+        <w:rPr>
+          <w:rFonts w:ascii="Courier New" w:hAnsi="Courier New" w:cs="Courier New"/>
+        </w:rPr>
+        <w:tab/>
+      </w:r>
+      <w:r>
+        <w:rPr>
+          <w:rFonts w:ascii="Courier New" w:hAnsi="Courier New" w:cs="Courier New"/>
+        </w:rPr>
+        <w:tab/>
+      </w:r>
+      <w:r>
+        <w:rPr>
+          <w:rFonts w:ascii="Courier New" w:hAnsi="Courier New" w:cs="Courier New"/>
+        </w:rPr>
+        <w:tab/>
+        <w:t>// Clear the screen</w:t>
+      </w:r>
+    </w:p>
+    <w:p>
+      <w:pPr>
+        <w:spacing w:after="0" w:line="240" w:lineRule="auto"/>
+        <w:contextualSpacing/>
+        <w:jc w:val="both"/>
+        <w:rPr>
+          <w:rFonts w:ascii="Courier New" w:hAnsi="Courier New" w:cs="Courier New"/>
+        </w:rPr>
+      </w:pPr>
+    </w:p>
+    <w:p>
+      <w:pPr>
+        <w:spacing w:after="0" w:line="240" w:lineRule="auto"/>
+        <w:contextualSpacing/>
+        <w:jc w:val="both"/>
+        <w:rPr>
+          <w:rFonts w:ascii="Courier New" w:hAnsi="Courier New" w:cs="Courier New"/>
+        </w:rPr>
+      </w:pPr>
+      <w:r>
+        <w:rPr>
+          <w:rFonts w:ascii="Courier New" w:hAnsi="Courier New" w:cs="Courier New"/>
+        </w:rPr>
+        <w:tab/>
+      </w:r>
+      <w:proofErr w:type="spellStart"/>
+      <w:proofErr w:type="gramStart"/>
+      <w:r>
+        <w:rPr>
+          <w:rFonts w:ascii="Courier New" w:hAnsi="Courier New" w:cs="Courier New"/>
+        </w:rPr>
+        <w:t>drawCircle</w:t>
+      </w:r>
+      <w:proofErr w:type="spellEnd"/>
+      <w:r>
+        <w:rPr>
+          <w:rFonts w:ascii="Courier New" w:hAnsi="Courier New" w:cs="Courier New"/>
+        </w:rPr>
+        <w:t>(</w:t>
+      </w:r>
+      <w:proofErr w:type="gramEnd"/>
+      <w:r>
+        <w:rPr>
+          <w:rFonts w:ascii="Courier New" w:hAnsi="Courier New" w:cs="Courier New"/>
+        </w:rPr>
+        <w:t>0.0f, 0.0f, 0.5f, 100, { 1.0f, 1.0f, 0.7f });</w:t>
+      </w:r>
+      <w:r>
+        <w:rPr>
+          <w:rFonts w:ascii="Courier New" w:hAnsi="Courier New" w:cs="Courier New"/>
+        </w:rPr>
+        <w:tab/>
+        <w:t>// First circle, a little bit yellow</w:t>
+      </w:r>
+    </w:p>
+    <w:p>
+      <w:pPr>
+        <w:spacing w:after="0" w:line="240" w:lineRule="auto"/>
+        <w:contextualSpacing/>
+        <w:jc w:val="both"/>
+        <w:rPr>
+          <w:rFonts w:ascii="Courier New" w:hAnsi="Courier New" w:cs="Courier New"/>
+        </w:rPr>
+      </w:pPr>
+      <w:r>
+        <w:rPr>
+          <w:rFonts w:ascii="Courier New" w:hAnsi="Courier New" w:cs="Courier New"/>
+        </w:rPr>
+        <w:tab/>
+      </w:r>
+      <w:proofErr w:type="spellStart"/>
+      <w:proofErr w:type="gramStart"/>
+      <w:r>
+        <w:rPr>
+          <w:rFonts w:ascii="Courier New" w:hAnsi="Courier New" w:cs="Courier New"/>
+        </w:rPr>
+        <w:t>drawCircle</w:t>
+      </w:r>
+      <w:proofErr w:type="spellEnd"/>
+      <w:r>
+        <w:rPr>
+          <w:rFonts w:ascii="Courier New" w:hAnsi="Courier New" w:cs="Courier New"/>
+        </w:rPr>
+        <w:t>(</w:t>
+      </w:r>
+      <w:proofErr w:type="gramEnd"/>
+      <w:r>
+        <w:rPr>
+          <w:rFonts w:ascii="Courier New" w:hAnsi="Courier New" w:cs="Courier New"/>
+        </w:rPr>
+        <w:t>0.2f, 0.1f, 0.5f, 100, { 0.0f, 0.0f, 0.0f });</w:t>
+      </w:r>
+      <w:r>
+        <w:rPr>
+          <w:rFonts w:ascii="Courier New" w:hAnsi="Courier New" w:cs="Courier New"/>
+        </w:rPr>
+        <w:tab/>
+        <w:t>// Slightly moved black circle</w:t>
+      </w:r>
+    </w:p>
+    <w:p>
+      <w:pPr>
+        <w:spacing w:after="0" w:line="240" w:lineRule="auto"/>
+        <w:contextualSpacing/>
+        <w:jc w:val="both"/>
+        <w:rPr>
+          <w:rFonts w:ascii="Courier New" w:hAnsi="Courier New" w:cs="Courier New"/>
+        </w:rPr>
+      </w:pPr>
+    </w:p>
+    <w:p>
+      <w:pPr>
+        <w:spacing w:after="0" w:line="240" w:lineRule="auto"/>
+        <w:contextualSpacing/>
+        <w:jc w:val="both"/>
+        <w:rPr>
+          <w:rFonts w:ascii="Courier New" w:hAnsi="Courier New" w:cs="Courier New"/>
+        </w:rPr>
+      </w:pPr>
+      <w:r>
+        <w:rPr>
+          <w:rFonts w:ascii="Courier New" w:hAnsi="Courier New" w:cs="Courier New"/>
+        </w:rPr>
+        <w:tab/>
+      </w:r>
+      <w:proofErr w:type="spellStart"/>
+      <w:proofErr w:type="gramStart"/>
+      <w:r>
+        <w:rPr>
+          <w:rFonts w:ascii="Courier New" w:hAnsi="Courier New" w:cs="Courier New"/>
+        </w:rPr>
+        <w:t>glFlush</w:t>
+      </w:r>
+      <w:proofErr w:type="spellEnd"/>
+      <w:r>
+        <w:rPr>
+          <w:rFonts w:ascii="Courier New" w:hAnsi="Courier New" w:cs="Courier New"/>
+        </w:rPr>
+        <w:t>(</w:t>
+      </w:r>
+      <w:proofErr w:type="gramEnd"/>
+      <w:r>
+        <w:rPr>
+          <w:rFonts w:ascii="Courier New" w:hAnsi="Courier New" w:cs="Courier New"/>
+        </w:rPr>
+        <w:t>);</w:t>
+      </w:r>
+      <w:r>
+        <w:rPr>
+          <w:rFonts w:ascii="Courier New" w:hAnsi="Courier New" w:cs="Courier New"/>
+        </w:rPr>
+        <w:tab/>
+      </w:r>
+      <w:r>
+        <w:rPr>
+          <w:rFonts w:ascii="Courier New" w:hAnsi="Courier New" w:cs="Courier New"/>
+        </w:rPr>
+        <w:tab/>
+      </w:r>
+      <w:r>
+        <w:rPr>
+          <w:rFonts w:ascii="Courier New" w:hAnsi="Courier New" w:cs="Courier New"/>
+        </w:rPr>
+        <w:tab/>
+      </w:r>
+      <w:r>
+        <w:rPr>
+          <w:rFonts w:ascii="Courier New" w:hAnsi="Courier New" w:cs="Courier New"/>
+        </w:rPr>
+        <w:tab/>
+      </w:r>
+      <w:r>
+        <w:rPr>
+          <w:rFonts w:ascii="Courier New" w:hAnsi="Courier New" w:cs="Courier New"/>
+        </w:rPr>
+        <w:tab/>
+      </w:r>
+      <w:r>
+        <w:rPr>
+          <w:rFonts w:ascii="Courier New" w:hAnsi="Courier New" w:cs="Courier New"/>
+        </w:rPr>
+        <w:tab/>
+      </w:r>
+      <w:r>
+        <w:rPr>
+          <w:rFonts w:ascii="Courier New" w:hAnsi="Courier New" w:cs="Courier New"/>
+        </w:rPr>
+        <w:tab/>
+      </w:r>
+      <w:r>
+        <w:rPr>
+          <w:rFonts w:ascii="Courier New" w:hAnsi="Courier New" w:cs="Courier New"/>
+        </w:rPr>
+        <w:tab/>
+        <w:t>// Render now</w:t>
+      </w:r>
+    </w:p>
+    <w:p>
+      <w:pPr>
+        <w:spacing w:after="0" w:line="240" w:lineRule="auto"/>
+        <w:contextualSpacing/>
+        <w:jc w:val="both"/>
+        <w:rPr>
+          <w:rFonts w:ascii="Courier New" w:hAnsi="Courier New" w:cs="Courier New"/>
+        </w:rPr>
+      </w:pPr>
+      <w:r>
+        <w:rPr>
+          <w:rFonts w:ascii="Courier New" w:hAnsi="Courier New" w:cs="Courier New"/>
+        </w:rPr>
+        <w:t>}</w:t>
+      </w:r>
+    </w:p>
+    <w:p>
+      <w:pPr>
+        <w:spacing w:after="0" w:line="240" w:lineRule="auto"/>
+        <w:contextualSpacing/>
+        <w:jc w:val="both"/>
+        <w:rPr>
+          <w:rFonts w:ascii="Courier New" w:hAnsi="Courier New" w:cs="Courier New"/>
+        </w:rPr>
+      </w:pPr>
+    </w:p>
+    <w:p>
+      <w:pPr>
+        <w:spacing w:after="0" w:line="240" w:lineRule="auto"/>
+        <w:contextualSpacing/>
+        <w:jc w:val="both"/>
+        <w:rPr>
+          <w:rFonts w:ascii="Courier New" w:hAnsi="Courier New" w:cs="Courier New"/>
+        </w:rPr>
+      </w:pPr>
+      <w:r>
+        <w:rPr>
+          <w:rFonts w:ascii="Courier New" w:hAnsi="Courier New" w:cs="Courier New"/>
+        </w:rPr>
+        <w:t xml:space="preserve">void </w:t>
+      </w:r>
+      <w:proofErr w:type="spellStart"/>
+      <w:proofErr w:type="gramStart"/>
+      <w:r>
+        <w:rPr>
+          <w:rFonts w:ascii="Courier New" w:hAnsi="Courier New" w:cs="Courier New"/>
+        </w:rPr>
+        <w:t>displaySmiley</w:t>
+      </w:r>
+      <w:proofErr w:type="spellEnd"/>
+      <w:r>
+        <w:rPr>
+          <w:rFonts w:ascii="Courier New" w:hAnsi="Courier New" w:cs="Courier New"/>
+        </w:rPr>
+        <w:t>(</w:t>
+      </w:r>
+      <w:proofErr w:type="gramEnd"/>
+      <w:r>
+        <w:rPr>
+          <w:rFonts w:ascii="Courier New" w:hAnsi="Courier New" w:cs="Courier New"/>
+        </w:rPr>
+        <w:t>) {</w:t>
+      </w:r>
+    </w:p>
+    <w:p>
+      <w:pPr>
+        <w:spacing w:after="0" w:line="240" w:lineRule="auto"/>
+        <w:contextualSpacing/>
+        <w:jc w:val="both"/>
+        <w:rPr>
+          <w:rFonts w:ascii="Courier New" w:hAnsi="Courier New" w:cs="Courier New"/>
+        </w:rPr>
+      </w:pPr>
+      <w:r>
+        <w:rPr>
+          <w:rFonts w:ascii="Courier New" w:hAnsi="Courier New" w:cs="Courier New"/>
+        </w:rPr>
+        <w:tab/>
+      </w:r>
+      <w:proofErr w:type="spellStart"/>
+      <w:proofErr w:type="gramStart"/>
+      <w:r>
+        <w:rPr>
+          <w:rFonts w:ascii="Courier New" w:hAnsi="Courier New" w:cs="Courier New"/>
+        </w:rPr>
+        <w:t>glClear</w:t>
+      </w:r>
+      <w:proofErr w:type="spellEnd"/>
+      <w:r>
+        <w:rPr>
+          <w:rFonts w:ascii="Courier New" w:hAnsi="Courier New" w:cs="Courier New"/>
+        </w:rPr>
+        <w:t>(</w:t>
+      </w:r>
+      <w:proofErr w:type="gramEnd"/>
+      <w:r>
+        <w:rPr>
+          <w:rFonts w:ascii="Courier New" w:hAnsi="Courier New" w:cs="Courier New"/>
+        </w:rPr>
+        <w:t>GL_COLOR_BUFFER_BIT);</w:t>
+      </w:r>
+      <w:r>
+        <w:rPr>
+          <w:rFonts w:ascii="Courier New" w:hAnsi="Courier New" w:cs="Courier New"/>
+        </w:rPr>
+        <w:tab/>
+      </w:r>
+      <w:r>
+        <w:rPr>
+          <w:rFonts w:ascii="Courier New" w:hAnsi="Courier New" w:cs="Courier New"/>
+        </w:rPr>
+        <w:tab/>
+      </w:r>
+      <w:r>
+        <w:rPr>
+          <w:rFonts w:ascii="Courier New" w:hAnsi="Courier New" w:cs="Courier New"/>
+        </w:rPr>
+        <w:tab/>
+        <w:t>// Clear the screen</w:t>
+      </w:r>
+    </w:p>
+    <w:p>
+      <w:pPr>
+        <w:spacing w:after="0" w:line="240" w:lineRule="auto"/>
+        <w:contextualSpacing/>
+        <w:jc w:val="both"/>
+        <w:rPr>
+          <w:rFonts w:ascii="Courier New" w:hAnsi="Courier New" w:cs="Courier New"/>
+        </w:rPr>
+      </w:pPr>
+      <w:r>
+        <w:rPr>
+          <w:rFonts w:ascii="Courier New" w:hAnsi="Courier New" w:cs="Courier New"/>
+        </w:rPr>
+        <w:tab/>
+      </w:r>
+      <w:proofErr w:type="spellStart"/>
+      <w:proofErr w:type="gramStart"/>
+      <w:r>
+        <w:rPr>
+          <w:rFonts w:ascii="Courier New" w:hAnsi="Courier New" w:cs="Courier New"/>
+        </w:rPr>
+        <w:t>drawCircle</w:t>
+      </w:r>
+      <w:proofErr w:type="spellEnd"/>
+      <w:r>
+        <w:rPr>
+          <w:rFonts w:ascii="Courier New" w:hAnsi="Courier New" w:cs="Courier New"/>
+        </w:rPr>
+        <w:t>(</w:t>
+      </w:r>
+      <w:proofErr w:type="gramEnd"/>
+      <w:r>
+        <w:rPr>
+          <w:rFonts w:ascii="Courier New" w:hAnsi="Courier New" w:cs="Courier New"/>
+        </w:rPr>
+        <w:t>0.0f, 0.0f, 0.6f, 100, { 1.0f, 0.8f, 0.6f });</w:t>
+      </w:r>
+      <w:r>
+        <w:rPr>
+          <w:rFonts w:ascii="Courier New" w:hAnsi="Courier New" w:cs="Courier New"/>
+        </w:rPr>
+        <w:tab/>
+      </w:r>
+      <w:r>
+        <w:rPr>
+          <w:rFonts w:ascii="Courier New" w:hAnsi="Courier New" w:cs="Courier New"/>
+        </w:rPr>
+        <w:tab/>
+        <w:t>// Main face</w:t>
+      </w:r>
+    </w:p>
+    <w:p>
+      <w:pPr>
+        <w:spacing w:after="0" w:line="240" w:lineRule="auto"/>
+        <w:contextualSpacing/>
+        <w:jc w:val="both"/>
+        <w:rPr>
+          <w:rFonts w:ascii="Courier New" w:hAnsi="Courier New" w:cs="Courier New"/>
+        </w:rPr>
+      </w:pPr>
+      <w:r>
+        <w:rPr>
+          <w:rFonts w:ascii="Courier New" w:hAnsi="Courier New" w:cs="Courier New"/>
+        </w:rPr>
+        <w:tab/>
+      </w:r>
+      <w:proofErr w:type="spellStart"/>
+      <w:proofErr w:type="gramStart"/>
+      <w:r>
+        <w:rPr>
+          <w:rFonts w:ascii="Courier New" w:hAnsi="Courier New" w:cs="Courier New"/>
+        </w:rPr>
+        <w:t>drawCircle</w:t>
+      </w:r>
+      <w:proofErr w:type="spellEnd"/>
+      <w:r>
+        <w:rPr>
+          <w:rFonts w:ascii="Courier New" w:hAnsi="Courier New" w:cs="Courier New"/>
+        </w:rPr>
+        <w:t>(</w:t>
+      </w:r>
+      <w:proofErr w:type="gramEnd"/>
+      <w:r>
+        <w:rPr>
+          <w:rFonts w:ascii="Courier New" w:hAnsi="Courier New" w:cs="Courier New"/>
+        </w:rPr>
+        <w:t>-0.275f, 0.275f, 0.2f, 100, { 1.0f, 1.0f, 1.0f });</w:t>
+      </w:r>
+      <w:r>
+        <w:rPr>
+          <w:rFonts w:ascii="Courier New" w:hAnsi="Courier New" w:cs="Courier New"/>
+        </w:rPr>
+        <w:tab/>
+        <w:t>// Left eye</w:t>
+      </w:r>
+    </w:p>
+    <w:p>
+      <w:pPr>
+        <w:spacing w:after="0" w:line="240" w:lineRule="auto"/>
+        <w:contextualSpacing/>
+        <w:jc w:val="both"/>
+        <w:rPr>
+          <w:rFonts w:ascii="Courier New" w:hAnsi="Courier New" w:cs="Courier New"/>
+        </w:rPr>
+      </w:pPr>
+      <w:r>
+        <w:rPr>
+          <w:rFonts w:ascii="Courier New" w:hAnsi="Courier New" w:cs="Courier New"/>
+        </w:rPr>
+        <w:tab/>
+      </w:r>
+      <w:proofErr w:type="spellStart"/>
+      <w:proofErr w:type="gramStart"/>
+      <w:r>
+        <w:rPr>
+          <w:rFonts w:ascii="Courier New" w:hAnsi="Courier New" w:cs="Courier New"/>
+        </w:rPr>
+        <w:t>drawCircle</w:t>
+      </w:r>
+      <w:proofErr w:type="spellEnd"/>
+      <w:r>
+        <w:rPr>
+          <w:rFonts w:ascii="Courier New" w:hAnsi="Courier New" w:cs="Courier New"/>
+        </w:rPr>
+        <w:t>(</w:t>
+      </w:r>
+      <w:proofErr w:type="gramEnd"/>
+      <w:r>
+        <w:rPr>
+          <w:rFonts w:ascii="Courier New" w:hAnsi="Courier New" w:cs="Courier New"/>
+        </w:rPr>
+        <w:t>-0.25f, 0.25f, 0.1f, 100, { 0.0f, 0.0f, 0.0f });</w:t>
+      </w:r>
+    </w:p>
+    <w:p>
+      <w:pPr>
+        <w:spacing w:after="0" w:line="240" w:lineRule="auto"/>
+        <w:contextualSpacing/>
+        <w:jc w:val="both"/>
+        <w:rPr>
+          <w:rFonts w:ascii="Courier New" w:hAnsi="Courier New" w:cs="Courier New"/>
+        </w:rPr>
+      </w:pPr>
+      <w:r>
+        <w:rPr>
+          <w:rFonts w:ascii="Courier New" w:hAnsi="Courier New" w:cs="Courier New"/>
+        </w:rPr>
+        <w:tab/>
+      </w:r>
+      <w:proofErr w:type="spellStart"/>
+      <w:proofErr w:type="gramStart"/>
+      <w:r>
+        <w:rPr>
+          <w:rFonts w:ascii="Courier New" w:hAnsi="Courier New" w:cs="Courier New"/>
+        </w:rPr>
+        <w:t>drawCircle</w:t>
+      </w:r>
+      <w:proofErr w:type="spellEnd"/>
+      <w:r>
+        <w:rPr>
+          <w:rFonts w:ascii="Courier New" w:hAnsi="Courier New" w:cs="Courier New"/>
+        </w:rPr>
+        <w:t>(</w:t>
+      </w:r>
+      <w:proofErr w:type="gramEnd"/>
+      <w:r>
+        <w:rPr>
+          <w:rFonts w:ascii="Courier New" w:hAnsi="Courier New" w:cs="Courier New"/>
+        </w:rPr>
+        <w:t>0.275f, 0.275f, 0.2f, 100, { 1.0f, 1.0f, 1.0f });</w:t>
+      </w:r>
+      <w:r>
+        <w:rPr>
+          <w:rFonts w:ascii="Courier New" w:hAnsi="Courier New" w:cs="Courier New"/>
+        </w:rPr>
+        <w:tab/>
+        <w:t>// Right eye</w:t>
+      </w:r>
+    </w:p>
+    <w:p>
+      <w:pPr>
+        <w:spacing w:after="0" w:line="240" w:lineRule="auto"/>
+        <w:contextualSpacing/>
+        <w:jc w:val="both"/>
+        <w:rPr>
+          <w:rFonts w:ascii="Courier New" w:hAnsi="Courier New" w:cs="Courier New"/>
+        </w:rPr>
+      </w:pPr>
+      <w:r>
+        <w:rPr>
+          <w:rFonts w:ascii="Courier New" w:hAnsi="Courier New" w:cs="Courier New"/>
+        </w:rPr>
+        <w:tab/>
+      </w:r>
+      <w:proofErr w:type="spellStart"/>
+      <w:proofErr w:type="gramStart"/>
+      <w:r>
+        <w:rPr>
+          <w:rFonts w:ascii="Courier New" w:hAnsi="Courier New" w:cs="Courier New"/>
+        </w:rPr>
+        <w:t>drawCircle</w:t>
+      </w:r>
+      <w:proofErr w:type="spellEnd"/>
+      <w:r>
+        <w:rPr>
+          <w:rFonts w:ascii="Courier New" w:hAnsi="Courier New" w:cs="Courier New"/>
+        </w:rPr>
+        <w:t>(</w:t>
+      </w:r>
+      <w:proofErr w:type="gramEnd"/>
+      <w:r>
+        <w:rPr>
+          <w:rFonts w:ascii="Courier New" w:hAnsi="Courier New" w:cs="Courier New"/>
+        </w:rPr>
+        <w:t>0.25f, 0.25f, 0.1f, 100, { 0.0f, 0.0f, 0.0f });</w:t>
+      </w:r>
+    </w:p>
+    <w:p>
+      <w:pPr>
+        <w:spacing w:after="0" w:line="240" w:lineRule="auto"/>
+        <w:contextualSpacing/>
+        <w:jc w:val="both"/>
+        <w:rPr>
+          <w:rFonts w:ascii="Courier New" w:hAnsi="Courier New" w:cs="Courier New"/>
+        </w:rPr>
+      </w:pPr>
+      <w:r>
+        <w:rPr>
+          <w:rFonts w:ascii="Courier New" w:hAnsi="Courier New" w:cs="Courier New"/>
+        </w:rPr>
+        <w:tab/>
+      </w:r>
+      <w:proofErr w:type="spellStart"/>
+      <w:proofErr w:type="gramStart"/>
+      <w:r>
+        <w:rPr>
+          <w:rFonts w:ascii="Courier New" w:hAnsi="Courier New" w:cs="Courier New"/>
+        </w:rPr>
+        <w:t>drawCircle</w:t>
+      </w:r>
+      <w:proofErr w:type="spellEnd"/>
+      <w:r>
+        <w:rPr>
+          <w:rFonts w:ascii="Courier New" w:hAnsi="Courier New" w:cs="Courier New"/>
+        </w:rPr>
+        <w:t>(</w:t>
+      </w:r>
+      <w:proofErr w:type="gramEnd"/>
+      <w:r>
+        <w:rPr>
+          <w:rFonts w:ascii="Courier New" w:hAnsi="Courier New" w:cs="Courier New"/>
+        </w:rPr>
+        <w:t>0.0f, -0.25f, 0.2f, 100, { 1.0f, 0.0f, 0.0f });</w:t>
+      </w:r>
+      <w:r>
+        <w:rPr>
+          <w:rFonts w:ascii="Courier New" w:hAnsi="Courier New" w:cs="Courier New"/>
+        </w:rPr>
+        <w:tab/>
+      </w:r>
+      <w:r>
+        <w:rPr>
+          <w:rFonts w:ascii="Courier New" w:hAnsi="Courier New" w:cs="Courier New"/>
+        </w:rPr>
+        <w:tab/>
+        <w:t xml:space="preserve">// Mouth </w:t>
+      </w:r>
+    </w:p>
+    <w:p>
+      <w:pPr>
+        <w:spacing w:after="0" w:line="240" w:lineRule="auto"/>
+        <w:contextualSpacing/>
+        <w:jc w:val="both"/>
+        <w:rPr>
+          <w:rFonts w:ascii="Courier New" w:hAnsi="Courier New" w:cs="Courier New"/>
+        </w:rPr>
+      </w:pPr>
+      <w:r>
+        <w:rPr>
+          <w:rFonts w:ascii="Courier New" w:hAnsi="Courier New" w:cs="Courier New"/>
+        </w:rPr>
+        <w:tab/>
+      </w:r>
+      <w:proofErr w:type="spellStart"/>
+      <w:proofErr w:type="gramStart"/>
+      <w:r>
+        <w:rPr>
+          <w:rFonts w:ascii="Courier New" w:hAnsi="Courier New" w:cs="Courier New"/>
+        </w:rPr>
+        <w:t>drawRect</w:t>
+      </w:r>
+      <w:proofErr w:type="spellEnd"/>
+      <w:r>
+        <w:rPr>
+          <w:rFonts w:ascii="Courier New" w:hAnsi="Courier New" w:cs="Courier New"/>
+        </w:rPr>
+        <w:t>(</w:t>
+      </w:r>
+      <w:proofErr w:type="gramEnd"/>
+      <w:r>
+        <w:rPr>
+          <w:rFonts w:ascii="Courier New" w:hAnsi="Courier New" w:cs="Courier New"/>
+        </w:rPr>
+        <w:t>0.0f, -0.15f, 0.4f, 0.2f, { 1.0f, 0.8f, 0.6f });</w:t>
+      </w:r>
+      <w:r>
+        <w:rPr>
+          <w:rFonts w:ascii="Courier New" w:hAnsi="Courier New" w:cs="Courier New"/>
+        </w:rPr>
+        <w:tab/>
+      </w:r>
+    </w:p>
+    <w:p>
+      <w:pPr>
+        <w:spacing w:after="0" w:line="240" w:lineRule="auto"/>
+        <w:contextualSpacing/>
+        <w:jc w:val="both"/>
+        <w:rPr>
+          <w:rFonts w:ascii="Courier New" w:hAnsi="Courier New" w:cs="Courier New"/>
+        </w:rPr>
+      </w:pPr>
+      <w:r>
+        <w:rPr>
+          <w:rFonts w:ascii="Courier New" w:hAnsi="Courier New" w:cs="Courier New"/>
+        </w:rPr>
+        <w:tab/>
+      </w:r>
+      <w:proofErr w:type="spellStart"/>
+      <w:proofErr w:type="gramStart"/>
+      <w:r>
+        <w:rPr>
+          <w:rFonts w:ascii="Courier New" w:hAnsi="Courier New" w:cs="Courier New"/>
+        </w:rPr>
+        <w:t>drawCircle</w:t>
+      </w:r>
+      <w:proofErr w:type="spellEnd"/>
+      <w:r>
+        <w:rPr>
+          <w:rFonts w:ascii="Courier New" w:hAnsi="Courier New" w:cs="Courier New"/>
+        </w:rPr>
+        <w:t>(</w:t>
+      </w:r>
+      <w:proofErr w:type="gramEnd"/>
+      <w:r>
+        <w:rPr>
+          <w:rFonts w:ascii="Courier New" w:hAnsi="Courier New" w:cs="Courier New"/>
+        </w:rPr>
+        <w:t>-0.35f, 0.0f, 0.175f, 100, { 1.0f, 0.7f, 0.5f });</w:t>
+      </w:r>
+      <w:r>
+        <w:rPr>
+          <w:rFonts w:ascii="Courier New" w:hAnsi="Courier New" w:cs="Courier New"/>
+        </w:rPr>
+        <w:tab/>
+        <w:t>// Cheeks</w:t>
+      </w:r>
+    </w:p>
+    <w:p>
+      <w:pPr>
+        <w:spacing w:after="0" w:line="240" w:lineRule="auto"/>
+        <w:contextualSpacing/>
+        <w:jc w:val="both"/>
+        <w:rPr>
+          <w:rFonts w:ascii="Courier New" w:hAnsi="Courier New" w:cs="Courier New"/>
+        </w:rPr>
+      </w:pPr>
+      <w:r>
+        <w:rPr>
+          <w:rFonts w:ascii="Courier New" w:hAnsi="Courier New" w:cs="Courier New"/>
+        </w:rPr>
+        <w:tab/>
+      </w:r>
+      <w:proofErr w:type="spellStart"/>
+      <w:proofErr w:type="gramStart"/>
+      <w:r>
+        <w:rPr>
+          <w:rFonts w:ascii="Courier New" w:hAnsi="Courier New" w:cs="Courier New"/>
+        </w:rPr>
+        <w:t>drawCircle</w:t>
+      </w:r>
+      <w:proofErr w:type="spellEnd"/>
+      <w:r>
+        <w:rPr>
+          <w:rFonts w:ascii="Courier New" w:hAnsi="Courier New" w:cs="Courier New"/>
+        </w:rPr>
+        <w:t>(</w:t>
+      </w:r>
+      <w:proofErr w:type="gramEnd"/>
+      <w:r>
+        <w:rPr>
+          <w:rFonts w:ascii="Courier New" w:hAnsi="Courier New" w:cs="Courier New"/>
+        </w:rPr>
+        <w:t>0.35f, 0.0f, 0.175f, 100, { 1.0f, 0.7f, 0.5f });</w:t>
+      </w:r>
+    </w:p>
+    <w:p>
+      <w:pPr>
+        <w:spacing w:after="0" w:line="240" w:lineRule="auto"/>
+        <w:contextualSpacing/>
+        <w:jc w:val="both"/>
+        <w:rPr>
+          <w:rFonts w:ascii="Courier New" w:hAnsi="Courier New" w:cs="Courier New"/>
+        </w:rPr>
+      </w:pPr>
+      <w:r>
+        <w:rPr>
+          <w:rFonts w:ascii="Courier New" w:hAnsi="Courier New" w:cs="Courier New"/>
+        </w:rPr>
+        <w:tab/>
+      </w:r>
+      <w:proofErr w:type="spellStart"/>
+      <w:proofErr w:type="gramStart"/>
+      <w:r>
+        <w:rPr>
+          <w:rFonts w:ascii="Courier New" w:hAnsi="Courier New" w:cs="Courier New"/>
+        </w:rPr>
+        <w:t>drawCircle</w:t>
+      </w:r>
+      <w:proofErr w:type="spellEnd"/>
+      <w:r>
+        <w:rPr>
+          <w:rFonts w:ascii="Courier New" w:hAnsi="Courier New" w:cs="Courier New"/>
+        </w:rPr>
+        <w:t>(</w:t>
+      </w:r>
+      <w:proofErr w:type="gramEnd"/>
+      <w:r>
+        <w:rPr>
+          <w:rFonts w:ascii="Courier New" w:hAnsi="Courier New" w:cs="Courier New"/>
+        </w:rPr>
+        <w:t>0.0f, 0.0f, 0.2f, 100, { 1.0f, 0.6f, 0.4f });</w:t>
+      </w:r>
+      <w:r>
+        <w:rPr>
+          <w:rFonts w:ascii="Courier New" w:hAnsi="Courier New" w:cs="Courier New"/>
+        </w:rPr>
+        <w:tab/>
+      </w:r>
+      <w:r>
+        <w:rPr>
+          <w:rFonts w:ascii="Courier New" w:hAnsi="Courier New" w:cs="Courier New"/>
+        </w:rPr>
+        <w:tab/>
+        <w:t xml:space="preserve">// Nose </w:t>
+      </w:r>
+    </w:p>
+    <w:p>
+      <w:pPr>
+        <w:spacing w:after="0" w:line="240" w:lineRule="auto"/>
+        <w:contextualSpacing/>
+        <w:jc w:val="both"/>
+        <w:rPr>
+          <w:rFonts w:ascii="Courier New" w:hAnsi="Courier New" w:cs="Courier New"/>
+        </w:rPr>
+      </w:pPr>
+      <w:r>
+        <w:rPr>
+          <w:rFonts w:ascii="Courier New" w:hAnsi="Courier New" w:cs="Courier New"/>
+        </w:rPr>
+        <w:tab/>
+      </w:r>
+      <w:proofErr w:type="spellStart"/>
+      <w:proofErr w:type="gramStart"/>
+      <w:r>
+        <w:rPr>
+          <w:rFonts w:ascii="Courier New" w:hAnsi="Courier New" w:cs="Courier New"/>
+        </w:rPr>
+        <w:t>drawCircle</w:t>
+      </w:r>
+      <w:proofErr w:type="spellEnd"/>
+      <w:r>
+        <w:rPr>
+          <w:rFonts w:ascii="Courier New" w:hAnsi="Courier New" w:cs="Courier New"/>
+        </w:rPr>
+        <w:t>(</w:t>
+      </w:r>
+      <w:proofErr w:type="gramEnd"/>
+      <w:r>
+        <w:rPr>
+          <w:rFonts w:ascii="Courier New" w:hAnsi="Courier New" w:cs="Courier New"/>
+        </w:rPr>
+        <w:t>-0.1f, 0.1f, 0.05f, 100, { 1.0f, 1.0f, 1.0f });</w:t>
+      </w:r>
+      <w:r>
+        <w:rPr>
+          <w:rFonts w:ascii="Courier New" w:hAnsi="Courier New" w:cs="Courier New"/>
+        </w:rPr>
+        <w:tab/>
+      </w:r>
+      <w:r>
+        <w:rPr>
+          <w:rFonts w:ascii="Courier New" w:hAnsi="Courier New" w:cs="Courier New"/>
+        </w:rPr>
+        <w:tab/>
+        <w:t>// Highlight</w:t>
+      </w:r>
+    </w:p>
+    <w:p>
+      <w:pPr>
+        <w:spacing w:after="0" w:line="240" w:lineRule="auto"/>
+        <w:contextualSpacing/>
+        <w:jc w:val="both"/>
+        <w:rPr>
+          <w:rFonts w:ascii="Courier New" w:hAnsi="Courier New" w:cs="Courier New"/>
+        </w:rPr>
+      </w:pPr>
+      <w:r>
+        <w:rPr>
+          <w:rFonts w:ascii="Courier New" w:hAnsi="Courier New" w:cs="Courier New"/>
+        </w:rPr>
+        <w:tab/>
+      </w:r>
+      <w:proofErr w:type="spellStart"/>
+      <w:proofErr w:type="gramStart"/>
+      <w:r>
+        <w:rPr>
+          <w:rFonts w:ascii="Courier New" w:hAnsi="Courier New" w:cs="Courier New"/>
+        </w:rPr>
+        <w:t>glFlush</w:t>
+      </w:r>
+      <w:proofErr w:type="spellEnd"/>
+      <w:r>
+        <w:rPr>
+          <w:rFonts w:ascii="Courier New" w:hAnsi="Courier New" w:cs="Courier New"/>
+        </w:rPr>
+        <w:t>(</w:t>
+      </w:r>
+      <w:proofErr w:type="gramEnd"/>
+      <w:r>
+        <w:rPr>
+          <w:rFonts w:ascii="Courier New" w:hAnsi="Courier New" w:cs="Courier New"/>
+        </w:rPr>
+        <w:t>);</w:t>
+      </w:r>
+      <w:r>
+        <w:rPr>
+          <w:rFonts w:ascii="Courier New" w:hAnsi="Courier New" w:cs="Courier New"/>
+        </w:rPr>
+        <w:tab/>
+      </w:r>
+      <w:r>
+        <w:rPr>
+          <w:rFonts w:ascii="Courier New" w:hAnsi="Courier New" w:cs="Courier New"/>
+        </w:rPr>
+        <w:tab/>
+      </w:r>
+      <w:r>
+        <w:rPr>
+          <w:rFonts w:ascii="Courier New" w:hAnsi="Courier New" w:cs="Courier New"/>
+        </w:rPr>
+        <w:tab/>
+      </w:r>
+      <w:r>
+        <w:rPr>
+          <w:rFonts w:ascii="Courier New" w:hAnsi="Courier New" w:cs="Courier New"/>
+        </w:rPr>
+        <w:tab/>
+      </w:r>
+      <w:r>
+        <w:rPr>
+          <w:rFonts w:ascii="Courier New" w:hAnsi="Courier New" w:cs="Courier New"/>
+        </w:rPr>
+        <w:tab/>
+      </w:r>
+      <w:r>
+        <w:rPr>
+          <w:rFonts w:ascii="Courier New" w:hAnsi="Courier New" w:cs="Courier New"/>
+        </w:rPr>
+        <w:tab/>
+      </w:r>
+      <w:r>
+        <w:rPr>
+          <w:rFonts w:ascii="Courier New" w:hAnsi="Courier New" w:cs="Courier New"/>
+        </w:rPr>
+        <w:tab/>
+      </w:r>
+      <w:r>
+        <w:rPr>
+          <w:rFonts w:ascii="Courier New" w:hAnsi="Courier New" w:cs="Courier New"/>
+        </w:rPr>
+        <w:tab/>
+      </w:r>
+      <w:r>
+        <w:rPr>
+          <w:rFonts w:ascii="Courier New" w:hAnsi="Courier New" w:cs="Courier New"/>
+        </w:rPr>
+        <w:tab/>
+      </w:r>
+      <w:r>
+        <w:rPr>
+          <w:rFonts w:ascii="Courier New" w:hAnsi="Courier New" w:cs="Courier New"/>
+        </w:rPr>
+        <w:tab/>
+      </w:r>
+      <w:r>
+        <w:rPr>
+          <w:rFonts w:ascii="Courier New" w:hAnsi="Courier New" w:cs="Courier New"/>
+        </w:rPr>
+        <w:tab/>
+      </w:r>
+      <w:r>
+        <w:rPr>
+          <w:rFonts w:ascii="Courier New" w:hAnsi="Courier New" w:cs="Courier New"/>
+        </w:rPr>
+        <w:tab/>
+      </w:r>
+      <w:r>
+        <w:rPr>
+          <w:rFonts w:ascii="Courier New" w:hAnsi="Courier New" w:cs="Courier New"/>
+        </w:rPr>
+        <w:tab/>
+      </w:r>
+    </w:p>
+    <w:p>
+      <w:pPr>
+        <w:spacing w:after="0" w:line="240" w:lineRule="auto"/>
+        <w:contextualSpacing/>
+        <w:jc w:val="both"/>
+        <w:rPr>
+          <w:rFonts w:ascii="Courier New" w:hAnsi="Courier New" w:cs="Courier New"/>
+        </w:rPr>
+      </w:pPr>
+      <w:r>
+        <w:rPr>
+          <w:rFonts w:ascii="Courier New" w:hAnsi="Courier New" w:cs="Courier New"/>
+        </w:rPr>
+        <w:t>}</w:t>
+      </w:r>
+    </w:p>
+    <w:p>
+      <w:pPr>
+        <w:spacing w:after="0" w:line="240" w:lineRule="auto"/>
+        <w:contextualSpacing/>
+        <w:jc w:val="both"/>
+        <w:rPr>
+          <w:rFonts w:ascii="Courier New" w:hAnsi="Courier New" w:cs="Courier New"/>
+        </w:rPr>
+      </w:pPr>
+    </w:p>
+    <w:p>
+      <w:pPr>
+        <w:spacing w:after="0" w:line="240" w:lineRule="auto"/>
+        <w:contextualSpacing/>
+        <w:jc w:val="both"/>
+        <w:rPr>
+          <w:rFonts w:ascii="Courier New" w:hAnsi="Courier New" w:cs="Courier New"/>
+        </w:rPr>
+      </w:pPr>
+      <w:r>
+        <w:rPr>
+          <w:rFonts w:ascii="Courier New" w:hAnsi="Courier New" w:cs="Courier New"/>
+        </w:rPr>
+        <w:t xml:space="preserve">int </w:t>
+      </w:r>
+      <w:proofErr w:type="gramStart"/>
+      <w:r>
+        <w:rPr>
+          <w:rFonts w:ascii="Courier New" w:hAnsi="Courier New" w:cs="Courier New"/>
+        </w:rPr>
+        <w:t>main(</w:t>
+      </w:r>
+      <w:proofErr w:type="gramEnd"/>
+      <w:r>
+        <w:rPr>
+          <w:rFonts w:ascii="Courier New" w:hAnsi="Courier New" w:cs="Courier New"/>
+        </w:rPr>
+        <w:t xml:space="preserve">int </w:t>
+      </w:r>
+      <w:proofErr w:type="spellStart"/>
+      <w:r>
+        <w:rPr>
+          <w:rFonts w:ascii="Courier New" w:hAnsi="Courier New" w:cs="Courier New"/>
+        </w:rPr>
+        <w:t>argc</w:t>
+      </w:r>
+      <w:proofErr w:type="spellEnd"/>
+      <w:r>
+        <w:rPr>
+          <w:rFonts w:ascii="Courier New" w:hAnsi="Courier New" w:cs="Courier New"/>
+        </w:rPr>
+        <w:t xml:space="preserve">, char** </w:t>
+      </w:r>
+      <w:proofErr w:type="spellStart"/>
+      <w:r>
+        <w:rPr>
+          <w:rFonts w:ascii="Courier New" w:hAnsi="Courier New" w:cs="Courier New"/>
+        </w:rPr>
+        <w:t>argv</w:t>
+      </w:r>
+      <w:proofErr w:type="spellEnd"/>
+      <w:r>
+        <w:rPr>
+          <w:rFonts w:ascii="Courier New" w:hAnsi="Courier New" w:cs="Courier New"/>
+        </w:rPr>
+        <w:t>) {</w:t>
+      </w:r>
+    </w:p>
+    <w:p>
+      <w:pPr>
+        <w:spacing w:after="0" w:line="240" w:lineRule="auto"/>
+        <w:contextualSpacing/>
+        <w:jc w:val="both"/>
+        <w:rPr>
+          <w:rFonts w:ascii="Courier New" w:hAnsi="Courier New" w:cs="Courier New"/>
+        </w:rPr>
+      </w:pPr>
+      <w:r>
+        <w:rPr>
+          <w:rFonts w:ascii="Courier New" w:hAnsi="Courier New" w:cs="Courier New"/>
+        </w:rPr>
+        <w:tab/>
+      </w:r>
+      <w:proofErr w:type="spellStart"/>
+      <w:proofErr w:type="gramStart"/>
+      <w:r>
+        <w:rPr>
+          <w:rFonts w:ascii="Courier New" w:hAnsi="Courier New" w:cs="Courier New"/>
+        </w:rPr>
+        <w:t>glutInit</w:t>
+      </w:r>
+      <w:proofErr w:type="spellEnd"/>
+      <w:r>
+        <w:rPr>
+          <w:rFonts w:ascii="Courier New" w:hAnsi="Courier New" w:cs="Courier New"/>
+        </w:rPr>
+        <w:t>(</w:t>
+      </w:r>
+      <w:proofErr w:type="gramEnd"/>
+      <w:r>
+        <w:rPr>
+          <w:rFonts w:ascii="Courier New" w:hAnsi="Courier New" w:cs="Courier New"/>
+        </w:rPr>
+        <w:t>&amp;</w:t>
+      </w:r>
+      <w:proofErr w:type="spellStart"/>
+      <w:r>
+        <w:rPr>
+          <w:rFonts w:ascii="Courier New" w:hAnsi="Courier New" w:cs="Courier New"/>
+        </w:rPr>
+        <w:t>argc</w:t>
+      </w:r>
+      <w:proofErr w:type="spellEnd"/>
+      <w:r>
+        <w:rPr>
+          <w:rFonts w:ascii="Courier New" w:hAnsi="Courier New" w:cs="Courier New"/>
+        </w:rPr>
+        <w:t xml:space="preserve">, </w:t>
+      </w:r>
+      <w:proofErr w:type="spellStart"/>
+      <w:r>
+        <w:rPr>
+          <w:rFonts w:ascii="Courier New" w:hAnsi="Courier New" w:cs="Courier New"/>
+        </w:rPr>
+        <w:t>argv</w:t>
+      </w:r>
+      <w:proofErr w:type="spellEnd"/>
+      <w:r>
+        <w:rPr>
+          <w:rFonts w:ascii="Courier New" w:hAnsi="Courier New" w:cs="Courier New"/>
+        </w:rPr>
+        <w:t>);</w:t>
+      </w:r>
+    </w:p>
+    <w:p>
+      <w:pPr>
+        <w:spacing w:after="0" w:line="240" w:lineRule="auto"/>
+        <w:contextualSpacing/>
+        <w:jc w:val="both"/>
+        <w:rPr>
+          <w:rFonts w:ascii="Courier New" w:hAnsi="Courier New" w:cs="Courier New"/>
+        </w:rPr>
+      </w:pPr>
+      <w:r>
+        <w:rPr>
+          <w:rFonts w:ascii="Courier New" w:hAnsi="Courier New" w:cs="Courier New"/>
+        </w:rPr>
+        <w:tab/>
+      </w:r>
+      <w:proofErr w:type="spellStart"/>
+      <w:proofErr w:type="gramStart"/>
+      <w:r>
+        <w:rPr>
+          <w:rFonts w:ascii="Courier New" w:hAnsi="Courier New" w:cs="Courier New"/>
+        </w:rPr>
+        <w:t>glutInitDisplayMode</w:t>
+      </w:r>
+      <w:proofErr w:type="spellEnd"/>
+      <w:r>
+        <w:rPr>
+          <w:rFonts w:ascii="Courier New" w:hAnsi="Courier New" w:cs="Courier New"/>
+        </w:rPr>
+        <w:t>(</w:t>
+      </w:r>
+      <w:proofErr w:type="gramEnd"/>
+      <w:r>
+        <w:rPr>
+          <w:rFonts w:ascii="Courier New" w:hAnsi="Courier New" w:cs="Courier New"/>
+        </w:rPr>
+        <w:t>GLUT_SINGLE | GLUT_RGB);</w:t>
+      </w:r>
+    </w:p>
+    <w:p>
+      <w:pPr>
+        <w:spacing w:after="0" w:line="240" w:lineRule="auto"/>
+        <w:contextualSpacing/>
+        <w:jc w:val="both"/>
+        <w:rPr>
+          <w:rFonts w:ascii="Courier New" w:hAnsi="Courier New" w:cs="Courier New"/>
+        </w:rPr>
+      </w:pPr>
+    </w:p>
+    <w:p>
+      <w:pPr>
+        <w:spacing w:after="0" w:line="240" w:lineRule="auto"/>
+        <w:contextualSpacing/>
+        <w:jc w:val="both"/>
+        <w:rPr>
+          <w:rFonts w:ascii="Courier New" w:hAnsi="Courier New" w:cs="Courier New"/>
+        </w:rPr>
+      </w:pPr>
+      <w:r>
+        <w:rPr>
+          <w:rFonts w:ascii="Courier New" w:hAnsi="Courier New" w:cs="Courier New"/>
+        </w:rPr>
+        <w:tab/>
+        <w:t xml:space="preserve">window1 = </w:t>
+      </w:r>
+      <w:proofErr w:type="spellStart"/>
+      <w:proofErr w:type="gramStart"/>
+      <w:r>
+        <w:rPr>
+          <w:rFonts w:ascii="Courier New" w:hAnsi="Courier New" w:cs="Courier New"/>
+        </w:rPr>
+        <w:t>createWindow</w:t>
+      </w:r>
+      <w:proofErr w:type="spellEnd"/>
+      <w:r>
+        <w:rPr>
+          <w:rFonts w:ascii="Courier New" w:hAnsi="Courier New" w:cs="Courier New"/>
+        </w:rPr>
+        <w:t>(</w:t>
+      </w:r>
+      <w:proofErr w:type="gramEnd"/>
+      <w:r>
+        <w:rPr>
+          <w:rFonts w:ascii="Courier New" w:hAnsi="Courier New" w:cs="Courier New"/>
+        </w:rPr>
+        <w:t xml:space="preserve">"Crescent Moon", 400, 400, 50, 50, </w:t>
+      </w:r>
+      <w:proofErr w:type="spellStart"/>
+      <w:r>
+        <w:rPr>
+          <w:rFonts w:ascii="Courier New" w:hAnsi="Courier New" w:cs="Courier New"/>
+        </w:rPr>
+        <w:t>displayMoon</w:t>
+      </w:r>
+      <w:proofErr w:type="spellEnd"/>
+      <w:r>
+        <w:rPr>
+          <w:rFonts w:ascii="Courier New" w:hAnsi="Courier New" w:cs="Courier New"/>
+        </w:rPr>
+        <w:t>);</w:t>
+      </w:r>
+    </w:p>
+    <w:p>
+      <w:pPr>
+        <w:spacing w:after="0" w:line="240" w:lineRule="auto"/>
+        <w:contextualSpacing/>
+        <w:jc w:val="both"/>
+        <w:rPr>
+          <w:rFonts w:ascii="Courier New" w:hAnsi="Courier New" w:cs="Courier New"/>
+        </w:rPr>
+      </w:pPr>
+      <w:r>
+        <w:rPr>
+          <w:rFonts w:ascii="Courier New" w:hAnsi="Courier New" w:cs="Courier New"/>
+        </w:rPr>
+        <w:tab/>
+        <w:t xml:space="preserve">window1 = </w:t>
+      </w:r>
+      <w:proofErr w:type="spellStart"/>
+      <w:proofErr w:type="gramStart"/>
+      <w:r>
+        <w:rPr>
+          <w:rFonts w:ascii="Courier New" w:hAnsi="Courier New" w:cs="Courier New"/>
+        </w:rPr>
+        <w:t>createWindow</w:t>
+      </w:r>
+      <w:proofErr w:type="spellEnd"/>
+      <w:r>
+        <w:rPr>
+          <w:rFonts w:ascii="Courier New" w:hAnsi="Courier New" w:cs="Courier New"/>
+        </w:rPr>
+        <w:t>(</w:t>
+      </w:r>
+      <w:proofErr w:type="gramEnd"/>
+      <w:r>
+        <w:rPr>
+          <w:rFonts w:ascii="Courier New" w:hAnsi="Courier New" w:cs="Courier New"/>
+        </w:rPr>
+        <w:t xml:space="preserve">"Smiley Face", 400, 400, 450, 50, </w:t>
+      </w:r>
+      <w:proofErr w:type="spellStart"/>
+      <w:r>
+        <w:rPr>
+          <w:rFonts w:ascii="Courier New" w:hAnsi="Courier New" w:cs="Courier New"/>
+        </w:rPr>
+        <w:t>displaySmiley</w:t>
+      </w:r>
+      <w:proofErr w:type="spellEnd"/>
+      <w:r>
+        <w:rPr>
+          <w:rFonts w:ascii="Courier New" w:hAnsi="Courier New" w:cs="Courier New"/>
+        </w:rPr>
+        <w:t>);</w:t>
+      </w:r>
+    </w:p>
+    <w:p>
+      <w:pPr>
+        <w:spacing w:after="0" w:line="240" w:lineRule="auto"/>
+        <w:contextualSpacing/>
+        <w:jc w:val="both"/>
+        <w:rPr>
+          <w:rFonts w:ascii="Courier New" w:hAnsi="Courier New" w:cs="Courier New"/>
+        </w:rPr>
+      </w:pPr>
+      <w:r>
+        <w:rPr>
+          <w:rFonts w:ascii="Courier New" w:hAnsi="Courier New" w:cs="Courier New"/>
+        </w:rPr>
+        <w:tab/>
+      </w:r>
+      <w:proofErr w:type="spellStart"/>
+      <w:proofErr w:type="gramStart"/>
+      <w:r>
+        <w:rPr>
+          <w:rFonts w:ascii="Courier New" w:hAnsi="Courier New" w:cs="Courier New"/>
+        </w:rPr>
+        <w:t>glutMainLoop</w:t>
+      </w:r>
+      <w:proofErr w:type="spellEnd"/>
+      <w:r>
+        <w:rPr>
+          <w:rFonts w:ascii="Courier New" w:hAnsi="Courier New" w:cs="Courier New"/>
+        </w:rPr>
+        <w:t>(</w:t>
+      </w:r>
+      <w:proofErr w:type="gramEnd"/>
+      <w:r>
+        <w:rPr>
+          <w:rFonts w:ascii="Courier New" w:hAnsi="Courier New" w:cs="Courier New"/>
+        </w:rPr>
+        <w:t>);</w:t>
+      </w:r>
+    </w:p>
+    <w:p>
+      <w:pPr>
+        <w:spacing w:after="0" w:line="240" w:lineRule="auto"/>
+        <w:contextualSpacing/>
+        <w:jc w:val="both"/>
+        <w:rPr>
+          <w:rFonts w:ascii="Courier New" w:hAnsi="Courier New" w:cs="Courier New"/>
+        </w:rPr>
+      </w:pPr>
+      <w:r>
+        <w:rPr>
+          <w:rFonts w:ascii="Courier New" w:hAnsi="Courier New" w:cs="Courier New"/>
+        </w:rPr>
+        <w:tab/>
+        <w:t>return 0;</w:t>
+      </w:r>
+    </w:p>
+    <w:p>
+      <w:pPr>
+        <w:spacing w:after="0" w:line="240" w:lineRule="auto"/>
+        <w:contextualSpacing/>
+        <w:jc w:val="both"/>
+        <w:rPr>
+          <w:rFonts w:ascii="Courier New" w:hAnsi="Courier New" w:cs="Courier New"/>
+        </w:rPr>
+      </w:pPr>
+      <w:r>
+        <w:rPr>
+          <w:rFonts w:ascii="Courier New" w:hAnsi="Courier New" w:cs="Courier New"/>
+        </w:rPr>
+        <w:t>}</w:t>
       </w:r>
     </w:p>
     <w:p>
